--- a/Antroji programavimo praktika Eividas Balčiūnas PI18C/Antroji programavimo praktika.docx
+++ b/Antroji programavimo praktika Eividas Balčiūnas PI18C/Antroji programavimo praktika.docx
@@ -122,11 +122,13 @@
                 <w:rFonts w:ascii="Times New Roman" w:hAnsi="Times New Roman" w:cs="Times New Roman"/>
                 <w:sz w:val="24"/>
                 <w:szCs w:val="24"/>
+                <w:lang w:val="lt-LT"/>
               </w:rPr>
             </w:pPr>
             <w:r>
               <w:rPr>
                 <w:noProof/>
+                <w:lang w:val="lt-LT"/>
               </w:rPr>
               <w:drawing>
                 <wp:inline distT="0" distB="0" distL="0" distR="0" wp14:anchorId="5E4C35B2" wp14:editId="2CB4E840">
@@ -190,6 +192,7 @@
               <w:rFonts w:ascii="Times New Roman" w:hAnsi="Times New Roman" w:cs="Times New Roman"/>
               <w:sz w:val="40"/>
               <w:szCs w:val="40"/>
+              <w:lang w:val="lt-LT"/>
             </w:rPr>
             <w:id w:val="1834567807"/>
             <w:placeholder>
@@ -221,6 +224,7 @@
                     <w:rFonts w:ascii="Times New Roman" w:hAnsi="Times New Roman" w:cs="Times New Roman"/>
                     <w:sz w:val="40"/>
                     <w:szCs w:val="40"/>
+                    <w:lang w:val="lt-LT"/>
                   </w:rPr>
                 </w:pPr>
                 <w:r>
@@ -228,6 +232,7 @@
                     <w:rFonts w:ascii="Times New Roman" w:hAnsi="Times New Roman" w:cs="Times New Roman"/>
                     <w:sz w:val="40"/>
                     <w:szCs w:val="40"/>
+                    <w:lang w:val="lt-LT"/>
                   </w:rPr>
                   <w:t>ANTROJI PROGRAMAVIMO PRAKTIKA</w:t>
                 </w:r>
@@ -254,6 +259,7 @@
                 <w:rFonts w:ascii="Times New Roman" w:hAnsi="Times New Roman" w:cs="Times New Roman"/>
                 <w:sz w:val="32"/>
                 <w:szCs w:val="32"/>
+                <w:lang w:val="lt-LT"/>
               </w:rPr>
             </w:pPr>
             <w:sdt>
@@ -263,6 +269,7 @@
                   <w:color w:val="000000" w:themeColor="text1"/>
                   <w:sz w:val="32"/>
                   <w:szCs w:val="32"/>
+                  <w:lang w:val="lt-LT"/>
                 </w:rPr>
                 <w:id w:val="768970712"/>
                 <w:placeholder>
@@ -282,6 +289,7 @@
                     <w:color w:val="000000" w:themeColor="text1"/>
                     <w:sz w:val="32"/>
                     <w:szCs w:val="32"/>
+                    <w:lang w:val="lt-LT"/>
                   </w:rPr>
                   <w:t>KONTROLINIS DARBAS</w:t>
                 </w:r>
@@ -293,6 +301,7 @@
                 <w:color w:val="5A5A5A"/>
                 <w:sz w:val="18"/>
                 <w:szCs w:val="18"/>
+                <w:lang w:val="lt-LT"/>
               </w:rPr>
               <w:br/>
             </w:r>
@@ -302,6 +311,7 @@
                 <w:color w:val="000000" w:themeColor="text1"/>
                 <w:sz w:val="32"/>
                 <w:szCs w:val="32"/>
+                <w:lang w:val="lt-LT"/>
               </w:rPr>
               <w:t xml:space="preserve">6531BX028 </w:t>
             </w:r>
@@ -311,6 +321,7 @@
                 <w:color w:val="000000" w:themeColor="text1"/>
                 <w:sz w:val="32"/>
                 <w:szCs w:val="32"/>
+                <w:lang w:val="lt-LT"/>
               </w:rPr>
               <w:t>PI18C</w:t>
             </w:r>
@@ -332,6 +343,7 @@
                 <w:rFonts w:ascii="Times New Roman" w:hAnsi="Times New Roman" w:cs="Times New Roman"/>
                 <w:sz w:val="24"/>
                 <w:szCs w:val="24"/>
+                <w:lang w:val="lt-LT"/>
               </w:rPr>
             </w:pPr>
             <w:r>
@@ -339,6 +351,7 @@
                 <w:rFonts w:ascii="Times New Roman" w:hAnsi="Times New Roman" w:cs="Times New Roman"/>
                 <w:sz w:val="24"/>
                 <w:szCs w:val="24"/>
+                <w:lang w:val="lt-LT"/>
               </w:rPr>
               <w:t>STUDENTAS</w:t>
             </w:r>
@@ -351,6 +364,7 @@
                 <w:rFonts w:ascii="Times New Roman" w:hAnsi="Times New Roman" w:cs="Times New Roman"/>
                 <w:sz w:val="24"/>
                 <w:szCs w:val="24"/>
+                <w:lang w:val="lt-LT"/>
               </w:rPr>
             </w:pPr>
           </w:p>
@@ -368,6 +382,7 @@
                 <w:rFonts w:ascii="Times New Roman" w:hAnsi="Times New Roman" w:cs="Times New Roman"/>
                 <w:sz w:val="16"/>
                 <w:szCs w:val="16"/>
+                <w:lang w:val="lt-LT"/>
               </w:rPr>
             </w:pPr>
             <w:r>
@@ -375,6 +390,7 @@
                 <w:rFonts w:ascii="Times New Roman" w:hAnsi="Times New Roman" w:cs="Times New Roman"/>
                 <w:sz w:val="16"/>
                 <w:szCs w:val="16"/>
+                <w:lang w:val="lt-LT"/>
               </w:rPr>
               <w:t>(PARAŠAS)</w:t>
             </w:r>
@@ -387,6 +403,7 @@
                 <w:rFonts w:ascii="Times New Roman" w:hAnsi="Times New Roman" w:cs="Times New Roman"/>
                 <w:sz w:val="16"/>
                 <w:szCs w:val="16"/>
+                <w:lang w:val="lt-LT"/>
               </w:rPr>
             </w:pPr>
           </w:p>
@@ -398,6 +415,7 @@
                 <w:rFonts w:ascii="Times New Roman" w:hAnsi="Times New Roman" w:cs="Times New Roman"/>
                 <w:sz w:val="16"/>
                 <w:szCs w:val="16"/>
+                <w:lang w:val="lt-LT"/>
               </w:rPr>
             </w:pPr>
           </w:p>
@@ -409,6 +427,7 @@
                 <w:rFonts w:ascii="Times New Roman" w:hAnsi="Times New Roman" w:cs="Times New Roman"/>
                 <w:sz w:val="16"/>
                 <w:szCs w:val="16"/>
+                <w:lang w:val="lt-LT"/>
               </w:rPr>
             </w:pPr>
             <w:r>
@@ -416,6 +435,7 @@
                 <w:rFonts w:ascii="Times New Roman" w:hAnsi="Times New Roman" w:cs="Times New Roman"/>
                 <w:sz w:val="24"/>
                 <w:szCs w:val="24"/>
+                <w:lang w:val="lt-LT"/>
               </w:rPr>
               <w:fldChar w:fldCharType="begin"/>
             </w:r>
@@ -433,6 +453,7 @@
                 <w:rFonts w:ascii="Times New Roman" w:hAnsi="Times New Roman" w:cs="Times New Roman"/>
                 <w:sz w:val="24"/>
                 <w:szCs w:val="24"/>
+                <w:lang w:val="lt-LT"/>
               </w:rPr>
               <w:fldChar w:fldCharType="separate"/>
             </w:r>
@@ -444,13 +465,14 @@
                 <w:szCs w:val="24"/>
                 <w:lang w:val="lt-LT"/>
               </w:rPr>
-              <w:t>2019-11-25</w:t>
+              <w:t>2019-12-03</w:t>
             </w:r>
             <w:r>
               <w:rPr>
                 <w:rFonts w:ascii="Times New Roman" w:hAnsi="Times New Roman" w:cs="Times New Roman"/>
                 <w:sz w:val="24"/>
                 <w:szCs w:val="24"/>
+                <w:lang w:val="lt-LT"/>
               </w:rPr>
               <w:fldChar w:fldCharType="end"/>
             </w:r>
@@ -468,6 +490,7 @@
                 <w:rFonts w:ascii="Times New Roman" w:hAnsi="Times New Roman" w:cs="Times New Roman"/>
                 <w:sz w:val="24"/>
                 <w:szCs w:val="24"/>
+                <w:lang w:val="lt-LT"/>
               </w:rPr>
             </w:pPr>
             <w:r>
@@ -475,6 +498,7 @@
                 <w:rFonts w:ascii="Times New Roman" w:hAnsi="Times New Roman" w:cs="Times New Roman"/>
                 <w:sz w:val="24"/>
                 <w:szCs w:val="24"/>
+                <w:lang w:val="lt-LT"/>
               </w:rPr>
               <w:t>EIVIDAS BALČIŪNAS</w:t>
             </w:r>
@@ -487,6 +511,7 @@
                 <w:rFonts w:ascii="Times New Roman" w:hAnsi="Times New Roman" w:cs="Times New Roman"/>
                 <w:sz w:val="24"/>
                 <w:szCs w:val="24"/>
+                <w:lang w:val="lt-LT"/>
               </w:rPr>
             </w:pPr>
           </w:p>
@@ -507,6 +532,7 @@
                 <w:rFonts w:ascii="Times New Roman" w:hAnsi="Times New Roman" w:cs="Times New Roman"/>
                 <w:sz w:val="24"/>
                 <w:szCs w:val="24"/>
+                <w:lang w:val="lt-LT"/>
               </w:rPr>
             </w:pPr>
             <w:r>
@@ -514,6 +540,7 @@
                 <w:rFonts w:ascii="Times New Roman" w:hAnsi="Times New Roman" w:cs="Times New Roman"/>
                 <w:sz w:val="24"/>
                 <w:szCs w:val="24"/>
+                <w:lang w:val="lt-LT"/>
               </w:rPr>
               <w:t>DĖST</w:t>
             </w:r>
@@ -522,6 +549,7 @@
                 <w:rFonts w:ascii="Times New Roman" w:hAnsi="Times New Roman" w:cs="Times New Roman"/>
                 <w:sz w:val="24"/>
                 <w:szCs w:val="24"/>
+                <w:lang w:val="lt-LT"/>
               </w:rPr>
               <w:t>Y</w:t>
             </w:r>
@@ -530,6 +558,7 @@
                 <w:rFonts w:ascii="Times New Roman" w:hAnsi="Times New Roman" w:cs="Times New Roman"/>
                 <w:sz w:val="24"/>
                 <w:szCs w:val="24"/>
+                <w:lang w:val="lt-LT"/>
               </w:rPr>
               <w:t>TOJAS</w:t>
             </w:r>
@@ -540,6 +569,7 @@
                 <w:rFonts w:ascii="Times New Roman" w:hAnsi="Times New Roman" w:cs="Times New Roman"/>
                 <w:sz w:val="24"/>
                 <w:szCs w:val="24"/>
+                <w:lang w:val="lt-LT"/>
               </w:rPr>
             </w:pPr>
           </w:p>
@@ -549,6 +579,7 @@
                 <w:rFonts w:ascii="Times New Roman" w:hAnsi="Times New Roman" w:cs="Times New Roman"/>
                 <w:sz w:val="24"/>
                 <w:szCs w:val="24"/>
+                <w:lang w:val="lt-LT"/>
               </w:rPr>
             </w:pPr>
           </w:p>
@@ -559,6 +590,7 @@
                 <w:rFonts w:ascii="Times New Roman" w:hAnsi="Times New Roman" w:cs="Times New Roman"/>
                 <w:sz w:val="24"/>
                 <w:szCs w:val="24"/>
+                <w:lang w:val="lt-LT"/>
               </w:rPr>
             </w:pPr>
           </w:p>
@@ -576,6 +608,7 @@
                 <w:rFonts w:ascii="Times New Roman" w:hAnsi="Times New Roman" w:cs="Times New Roman"/>
                 <w:sz w:val="16"/>
                 <w:szCs w:val="16"/>
+                <w:lang w:val="lt-LT"/>
               </w:rPr>
             </w:pPr>
             <w:r>
@@ -583,6 +616,7 @@
                 <w:rFonts w:ascii="Times New Roman" w:hAnsi="Times New Roman" w:cs="Times New Roman"/>
                 <w:sz w:val="16"/>
                 <w:szCs w:val="16"/>
+                <w:lang w:val="lt-LT"/>
               </w:rPr>
               <w:t>(PARAŠAS)</w:t>
             </w:r>
@@ -595,6 +629,7 @@
                 <w:rFonts w:ascii="Times New Roman" w:hAnsi="Times New Roman" w:cs="Times New Roman"/>
                 <w:sz w:val="16"/>
                 <w:szCs w:val="16"/>
+                <w:lang w:val="lt-LT"/>
               </w:rPr>
             </w:pPr>
           </w:p>
@@ -606,6 +641,7 @@
                 <w:rFonts w:ascii="Times New Roman" w:hAnsi="Times New Roman" w:cs="Times New Roman"/>
                 <w:sz w:val="16"/>
                 <w:szCs w:val="16"/>
+                <w:lang w:val="lt-LT"/>
               </w:rPr>
             </w:pPr>
           </w:p>
@@ -617,6 +653,7 @@
                 <w:rFonts w:ascii="Times New Roman" w:hAnsi="Times New Roman" w:cs="Times New Roman"/>
                 <w:sz w:val="24"/>
                 <w:szCs w:val="24"/>
+                <w:lang w:val="lt-LT"/>
               </w:rPr>
             </w:pPr>
             <w:r>
@@ -624,6 +661,7 @@
                 <w:rFonts w:ascii="Times New Roman" w:hAnsi="Times New Roman" w:cs="Times New Roman"/>
                 <w:sz w:val="24"/>
                 <w:szCs w:val="24"/>
+                <w:lang w:val="lt-LT"/>
               </w:rPr>
               <w:t>201</w:t>
             </w:r>
@@ -632,6 +670,7 @@
                 <w:rFonts w:ascii="Times New Roman" w:hAnsi="Times New Roman" w:cs="Times New Roman"/>
                 <w:sz w:val="24"/>
                 <w:szCs w:val="24"/>
+                <w:lang w:val="lt-LT"/>
               </w:rPr>
               <w:t>9</w:t>
             </w:r>
@@ -640,6 +679,7 @@
                 <w:rFonts w:ascii="Times New Roman" w:hAnsi="Times New Roman" w:cs="Times New Roman"/>
                 <w:sz w:val="24"/>
                 <w:szCs w:val="24"/>
+                <w:lang w:val="lt-LT"/>
               </w:rPr>
               <w:t>-</w:t>
             </w:r>
@@ -651,6 +691,7 @@
               <w:rFonts w:ascii="Times New Roman" w:hAnsi="Times New Roman" w:cs="Times New Roman"/>
               <w:sz w:val="24"/>
               <w:szCs w:val="24"/>
+              <w:lang w:val="lt-LT"/>
             </w:rPr>
             <w:id w:val="-1104407007"/>
             <w:placeholder>
@@ -679,6 +720,7 @@
                     <w:rFonts w:ascii="Times New Roman" w:hAnsi="Times New Roman" w:cs="Times New Roman"/>
                     <w:sz w:val="24"/>
                     <w:szCs w:val="24"/>
+                    <w:lang w:val="lt-LT"/>
                   </w:rPr>
                 </w:pPr>
                 <w:r>
@@ -686,6 +728,7 @@
                     <w:rFonts w:ascii="Times New Roman" w:hAnsi="Times New Roman" w:cs="Times New Roman"/>
                     <w:sz w:val="24"/>
                     <w:szCs w:val="24"/>
+                    <w:lang w:val="lt-LT"/>
                   </w:rPr>
                   <w:t>JUSTINAS ZAILSKAS</w:t>
                 </w:r>
@@ -709,6 +752,7 @@
                 <w:rFonts w:ascii="Times New Roman" w:hAnsi="Times New Roman" w:cs="Times New Roman"/>
                 <w:sz w:val="24"/>
                 <w:szCs w:val="24"/>
+                <w:lang w:val="lt-LT"/>
               </w:rPr>
             </w:pPr>
           </w:p>
@@ -724,6 +768,7 @@
                 <w:rFonts w:ascii="Times New Roman" w:hAnsi="Times New Roman" w:cs="Times New Roman"/>
                 <w:sz w:val="24"/>
                 <w:szCs w:val="24"/>
+                <w:lang w:val="lt-LT"/>
               </w:rPr>
             </w:pPr>
           </w:p>
@@ -739,6 +784,7 @@
                 <w:rFonts w:ascii="Times New Roman" w:hAnsi="Times New Roman" w:cs="Times New Roman"/>
                 <w:sz w:val="24"/>
                 <w:szCs w:val="24"/>
+                <w:lang w:val="lt-LT"/>
               </w:rPr>
             </w:pPr>
           </w:p>
@@ -762,6 +808,7 @@
                 <w:rFonts w:ascii="Times New Roman" w:hAnsi="Times New Roman" w:cs="Times New Roman"/>
                 <w:sz w:val="24"/>
                 <w:szCs w:val="24"/>
+                <w:lang w:val="lt-LT"/>
               </w:rPr>
             </w:pPr>
             <w:r>
@@ -769,6 +816,7 @@
                 <w:rFonts w:ascii="Times New Roman" w:hAnsi="Times New Roman" w:cs="Times New Roman"/>
                 <w:sz w:val="24"/>
                 <w:szCs w:val="24"/>
+                <w:lang w:val="lt-LT"/>
               </w:rPr>
               <w:fldChar w:fldCharType="begin"/>
             </w:r>
@@ -786,6 +834,7 @@
                 <w:rFonts w:ascii="Times New Roman" w:hAnsi="Times New Roman" w:cs="Times New Roman"/>
                 <w:sz w:val="24"/>
                 <w:szCs w:val="24"/>
+                <w:lang w:val="lt-LT"/>
               </w:rPr>
               <w:fldChar w:fldCharType="separate"/>
             </w:r>
@@ -797,13 +846,14 @@
                 <w:szCs w:val="24"/>
                 <w:lang w:val="lt-LT"/>
               </w:rPr>
-              <w:t>2019-11-25</w:t>
+              <w:t>2019-12-03</w:t>
             </w:r>
             <w:r>
               <w:rPr>
                 <w:rFonts w:ascii="Times New Roman" w:hAnsi="Times New Roman" w:cs="Times New Roman"/>
                 <w:sz w:val="24"/>
                 <w:szCs w:val="24"/>
+                <w:lang w:val="lt-LT"/>
               </w:rPr>
               <w:fldChar w:fldCharType="end"/>
             </w:r>
@@ -818,23 +868,417 @@
           <w:rFonts w:ascii="Times New Roman" w:hAnsi="Times New Roman" w:cs="Times New Roman"/>
           <w:sz w:val="24"/>
           <w:szCs w:val="24"/>
+          <w:lang w:val="lt-LT"/>
         </w:rPr>
         <w:sectPr>
+          <w:footerReference w:type="default" r:id="rId8"/>
           <w:pgSz w:w="11906" w:h="16838" w:code="9"/>
-          <w:pgMar w:top="851" w:right="567" w:bottom="567" w:left="1134" w:header="709" w:footer="709" w:gutter="0"/>
+          <w:pgMar w:top="851" w:right="567" w:bottom="567" w:left="1134" w:header="709" w:footer="510" w:gutter="0"/>
           <w:cols w:space="708"/>
+          <w:titlePg/>
           <w:docGrid w:linePitch="360"/>
         </w:sectPr>
       </w:pPr>
     </w:p>
     <w:p>
       <w:pPr>
-        <w:pStyle w:val="Antrat1"/>
-      </w:pPr>
-      <w:r>
+        <w:pStyle w:val="timesnewroman"/>
+        <w:ind w:firstLine="0"/>
+        <w:jc w:val="center"/>
+        <w:rPr>
+          <w:b/>
+          <w:sz w:val="28"/>
+          <w:lang w:val="lt-LT"/>
+        </w:rPr>
+      </w:pPr>
+      <w:r>
+        <w:rPr>
+          <w:b/>
+          <w:sz w:val="28"/>
+          <w:lang w:val="lt-LT"/>
+        </w:rPr>
         <w:lastRenderedPageBreak/>
         <w:t>TURINYS</w:t>
       </w:r>
+      <w:bookmarkStart w:id="0" w:name="_GoBack"/>
+      <w:bookmarkEnd w:id="0"/>
+    </w:p>
+    <w:p>
+      <w:pPr>
+        <w:pStyle w:val="Turinys1"/>
+        <w:tabs>
+          <w:tab w:val="right" w:leader="dot" w:pos="10195"/>
+        </w:tabs>
+        <w:rPr>
+          <w:rFonts w:asciiTheme="minorHAnsi" w:eastAsiaTheme="minorEastAsia" w:hAnsiTheme="minorHAnsi"/>
+          <w:noProof/>
+          <w:sz w:val="22"/>
+          <w:lang w:eastAsia="en-GB"/>
+        </w:rPr>
+      </w:pPr>
+      <w:r>
+        <w:rPr>
+          <w:lang w:val="lt-LT"/>
+        </w:rPr>
+        <w:fldChar w:fldCharType="begin"/>
+      </w:r>
+      <w:r>
+        <w:rPr>
+          <w:lang w:val="lt-LT"/>
+        </w:rPr>
+        <w:instrText xml:space="preserve"> TOC \o "1-2" \h \z \u </w:instrText>
+      </w:r>
+      <w:r>
+        <w:rPr>
+          <w:lang w:val="lt-LT"/>
+        </w:rPr>
+        <w:fldChar w:fldCharType="separate"/>
+      </w:r>
+      <w:hyperlink w:anchor="_Toc26274101" w:history="1">
+        <w:r>
+          <w:rPr>
+            <w:rStyle w:val="Hipersaitas"/>
+            <w:noProof/>
+            <w:lang w:val="lt-LT"/>
+          </w:rPr>
+          <w:t>ĮVADAS</w:t>
+        </w:r>
+        <w:r>
+          <w:rPr>
+            <w:noProof/>
+            <w:webHidden/>
+          </w:rPr>
+          <w:tab/>
+        </w:r>
+        <w:r>
+          <w:rPr>
+            <w:noProof/>
+            <w:webHidden/>
+          </w:rPr>
+          <w:fldChar w:fldCharType="begin"/>
+        </w:r>
+        <w:r>
+          <w:rPr>
+            <w:noProof/>
+            <w:webHidden/>
+          </w:rPr>
+          <w:instrText xml:space="preserve"> PAGEREF _Toc26274101 \h </w:instrText>
+        </w:r>
+        <w:r>
+          <w:rPr>
+            <w:noProof/>
+            <w:webHidden/>
+          </w:rPr>
+        </w:r>
+        <w:r>
+          <w:rPr>
+            <w:noProof/>
+            <w:webHidden/>
+          </w:rPr>
+          <w:fldChar w:fldCharType="separate"/>
+        </w:r>
+        <w:r>
+          <w:rPr>
+            <w:noProof/>
+            <w:webHidden/>
+          </w:rPr>
+          <w:t>4</w:t>
+        </w:r>
+        <w:r>
+          <w:rPr>
+            <w:noProof/>
+            <w:webHidden/>
+          </w:rPr>
+          <w:fldChar w:fldCharType="end"/>
+        </w:r>
+      </w:hyperlink>
+    </w:p>
+    <w:p>
+      <w:pPr>
+        <w:pStyle w:val="Turinys1"/>
+        <w:tabs>
+          <w:tab w:val="right" w:leader="dot" w:pos="10195"/>
+        </w:tabs>
+        <w:rPr>
+          <w:rFonts w:asciiTheme="minorHAnsi" w:eastAsiaTheme="minorEastAsia" w:hAnsiTheme="minorHAnsi"/>
+          <w:noProof/>
+          <w:sz w:val="22"/>
+          <w:lang w:eastAsia="en-GB"/>
+        </w:rPr>
+      </w:pPr>
+      <w:hyperlink w:anchor="_Toc26274102" w:history="1">
+        <w:r>
+          <w:rPr>
+            <w:rStyle w:val="Hipersaitas"/>
+            <w:noProof/>
+            <w:lang w:val="lt-LT"/>
+          </w:rPr>
+          <w:t>1. PROGRAMOS REALIZACIJA</w:t>
+        </w:r>
+        <w:r>
+          <w:rPr>
+            <w:noProof/>
+            <w:webHidden/>
+          </w:rPr>
+          <w:tab/>
+        </w:r>
+        <w:r>
+          <w:rPr>
+            <w:noProof/>
+            <w:webHidden/>
+          </w:rPr>
+          <w:fldChar w:fldCharType="begin"/>
+        </w:r>
+        <w:r>
+          <w:rPr>
+            <w:noProof/>
+            <w:webHidden/>
+          </w:rPr>
+          <w:instrText xml:space="preserve"> PAGEREF _Toc26274102 \h </w:instrText>
+        </w:r>
+        <w:r>
+          <w:rPr>
+            <w:noProof/>
+            <w:webHidden/>
+          </w:rPr>
+        </w:r>
+        <w:r>
+          <w:rPr>
+            <w:noProof/>
+            <w:webHidden/>
+          </w:rPr>
+          <w:fldChar w:fldCharType="separate"/>
+        </w:r>
+        <w:r>
+          <w:rPr>
+            <w:noProof/>
+            <w:webHidden/>
+          </w:rPr>
+          <w:t>5</w:t>
+        </w:r>
+        <w:r>
+          <w:rPr>
+            <w:noProof/>
+            <w:webHidden/>
+          </w:rPr>
+          <w:fldChar w:fldCharType="end"/>
+        </w:r>
+      </w:hyperlink>
+    </w:p>
+    <w:p>
+      <w:pPr>
+        <w:pStyle w:val="Turinys1"/>
+        <w:tabs>
+          <w:tab w:val="right" w:leader="dot" w:pos="10195"/>
+        </w:tabs>
+        <w:rPr>
+          <w:rFonts w:asciiTheme="minorHAnsi" w:eastAsiaTheme="minorEastAsia" w:hAnsiTheme="minorHAnsi"/>
+          <w:noProof/>
+          <w:sz w:val="22"/>
+          <w:lang w:eastAsia="en-GB"/>
+        </w:rPr>
+      </w:pPr>
+      <w:hyperlink w:anchor="_Toc26274103" w:history="1">
+        <w:r>
+          <w:rPr>
+            <w:rStyle w:val="Hipersaitas"/>
+            <w:noProof/>
+          </w:rPr>
+          <w:t>2. NAUDOTOJO INSTRUKCIJA</w:t>
+        </w:r>
+        <w:r>
+          <w:rPr>
+            <w:noProof/>
+            <w:webHidden/>
+          </w:rPr>
+          <w:tab/>
+        </w:r>
+        <w:r>
+          <w:rPr>
+            <w:noProof/>
+            <w:webHidden/>
+          </w:rPr>
+          <w:fldChar w:fldCharType="begin"/>
+        </w:r>
+        <w:r>
+          <w:rPr>
+            <w:noProof/>
+            <w:webHidden/>
+          </w:rPr>
+          <w:instrText xml:space="preserve"> PAGEREF _Toc26274103 \h </w:instrText>
+        </w:r>
+        <w:r>
+          <w:rPr>
+            <w:noProof/>
+            <w:webHidden/>
+          </w:rPr>
+        </w:r>
+        <w:r>
+          <w:rPr>
+            <w:noProof/>
+            <w:webHidden/>
+          </w:rPr>
+          <w:fldChar w:fldCharType="separate"/>
+        </w:r>
+        <w:r>
+          <w:rPr>
+            <w:noProof/>
+            <w:webHidden/>
+          </w:rPr>
+          <w:t>10</w:t>
+        </w:r>
+        <w:r>
+          <w:rPr>
+            <w:noProof/>
+            <w:webHidden/>
+          </w:rPr>
+          <w:fldChar w:fldCharType="end"/>
+        </w:r>
+      </w:hyperlink>
+    </w:p>
+    <w:p>
+      <w:pPr>
+        <w:pStyle w:val="Turinys1"/>
+        <w:tabs>
+          <w:tab w:val="right" w:leader="dot" w:pos="10195"/>
+        </w:tabs>
+        <w:rPr>
+          <w:rFonts w:asciiTheme="minorHAnsi" w:eastAsiaTheme="minorEastAsia" w:hAnsiTheme="minorHAnsi"/>
+          <w:noProof/>
+          <w:sz w:val="22"/>
+          <w:lang w:eastAsia="en-GB"/>
+        </w:rPr>
+      </w:pPr>
+      <w:hyperlink w:anchor="_Toc26274104" w:history="1">
+        <w:r>
+          <w:rPr>
+            <w:rStyle w:val="Hipersaitas"/>
+            <w:noProof/>
+            <w:lang w:val="lt-LT"/>
+          </w:rPr>
+          <w:t>IŠVADOS</w:t>
+        </w:r>
+        <w:r>
+          <w:rPr>
+            <w:noProof/>
+            <w:webHidden/>
+          </w:rPr>
+          <w:tab/>
+        </w:r>
+        <w:r>
+          <w:rPr>
+            <w:noProof/>
+            <w:webHidden/>
+          </w:rPr>
+          <w:fldChar w:fldCharType="begin"/>
+        </w:r>
+        <w:r>
+          <w:rPr>
+            <w:noProof/>
+            <w:webHidden/>
+          </w:rPr>
+          <w:instrText xml:space="preserve"> PAGEREF _Toc26274104 \h </w:instrText>
+        </w:r>
+        <w:r>
+          <w:rPr>
+            <w:noProof/>
+            <w:webHidden/>
+          </w:rPr>
+        </w:r>
+        <w:r>
+          <w:rPr>
+            <w:noProof/>
+            <w:webHidden/>
+          </w:rPr>
+          <w:fldChar w:fldCharType="separate"/>
+        </w:r>
+        <w:r>
+          <w:rPr>
+            <w:noProof/>
+            <w:webHidden/>
+          </w:rPr>
+          <w:t>13</w:t>
+        </w:r>
+        <w:r>
+          <w:rPr>
+            <w:noProof/>
+            <w:webHidden/>
+          </w:rPr>
+          <w:fldChar w:fldCharType="end"/>
+        </w:r>
+      </w:hyperlink>
+    </w:p>
+    <w:p>
+      <w:pPr>
+        <w:pStyle w:val="Turinys1"/>
+        <w:tabs>
+          <w:tab w:val="right" w:leader="dot" w:pos="10195"/>
+        </w:tabs>
+        <w:rPr>
+          <w:rFonts w:asciiTheme="minorHAnsi" w:eastAsiaTheme="minorEastAsia" w:hAnsiTheme="minorHAnsi"/>
+          <w:noProof/>
+          <w:sz w:val="22"/>
+          <w:lang w:eastAsia="en-GB"/>
+        </w:rPr>
+      </w:pPr>
+      <w:hyperlink w:anchor="_Toc26274105" w:history="1">
+        <w:r>
+          <w:rPr>
+            <w:rStyle w:val="Hipersaitas"/>
+            <w:noProof/>
+            <w:lang w:val="lt-LT"/>
+          </w:rPr>
+          <w:t>LITERATŪROS SĄRAŠAS</w:t>
+        </w:r>
+        <w:r>
+          <w:rPr>
+            <w:noProof/>
+            <w:webHidden/>
+          </w:rPr>
+          <w:tab/>
+        </w:r>
+        <w:r>
+          <w:rPr>
+            <w:noProof/>
+            <w:webHidden/>
+          </w:rPr>
+          <w:fldChar w:fldCharType="begin"/>
+        </w:r>
+        <w:r>
+          <w:rPr>
+            <w:noProof/>
+            <w:webHidden/>
+          </w:rPr>
+          <w:instrText xml:space="preserve"> PAGEREF _Toc26274105 \h </w:instrText>
+        </w:r>
+        <w:r>
+          <w:rPr>
+            <w:noProof/>
+            <w:webHidden/>
+          </w:rPr>
+        </w:r>
+        <w:r>
+          <w:rPr>
+            <w:noProof/>
+            <w:webHidden/>
+          </w:rPr>
+          <w:fldChar w:fldCharType="separate"/>
+        </w:r>
+        <w:r>
+          <w:rPr>
+            <w:noProof/>
+            <w:webHidden/>
+          </w:rPr>
+          <w:t>14</w:t>
+        </w:r>
+        <w:r>
+          <w:rPr>
+            <w:noProof/>
+            <w:webHidden/>
+          </w:rPr>
+          <w:fldChar w:fldCharType="end"/>
+        </w:r>
+      </w:hyperlink>
     </w:p>
     <w:p>
       <w:pPr>
@@ -844,19 +1288,982 @@
           <w:color w:val="000000" w:themeColor="text1"/>
           <w:sz w:val="28"/>
           <w:szCs w:val="32"/>
-        </w:rPr>
-      </w:pPr>
-      <w:r>
+          <w:lang w:val="lt-LT"/>
+        </w:rPr>
+      </w:pPr>
+      <w:r>
+        <w:rPr>
+          <w:lang w:val="lt-LT"/>
+        </w:rPr>
+        <w:fldChar w:fldCharType="end"/>
+      </w:r>
+      <w:r>
+        <w:rPr>
+          <w:lang w:val="lt-LT"/>
+        </w:rPr>
         <w:br w:type="page"/>
       </w:r>
     </w:p>
     <w:p>
       <w:pPr>
-        <w:pStyle w:val="Antrat1"/>
-      </w:pPr>
-      <w:r>
+        <w:pStyle w:val="timesnewroman"/>
+        <w:ind w:firstLine="0"/>
+        <w:jc w:val="center"/>
+        <w:rPr>
+          <w:b/>
+          <w:sz w:val="28"/>
+          <w:lang w:val="lt-LT"/>
+        </w:rPr>
+      </w:pPr>
+      <w:r>
+        <w:rPr>
+          <w:b/>
+          <w:sz w:val="28"/>
+          <w:lang w:val="lt-LT"/>
+        </w:rPr>
         <w:t>PAVEIKSLĖLIŲ SĄRAŠAS</w:t>
       </w:r>
+    </w:p>
+    <w:p>
+      <w:pPr>
+        <w:pStyle w:val="Turinys1"/>
+        <w:tabs>
+          <w:tab w:val="right" w:leader="dot" w:pos="10195"/>
+        </w:tabs>
+        <w:rPr>
+          <w:rFonts w:asciiTheme="minorHAnsi" w:eastAsiaTheme="minorEastAsia" w:hAnsiTheme="minorHAnsi"/>
+          <w:noProof/>
+          <w:sz w:val="22"/>
+          <w:lang w:eastAsia="en-GB"/>
+        </w:rPr>
+      </w:pPr>
+      <w:r>
+        <w:rPr>
+          <w:lang w:val="lt-LT"/>
+        </w:rPr>
+        <w:fldChar w:fldCharType="begin"/>
+      </w:r>
+      <w:r>
+        <w:rPr>
+          <w:lang w:val="lt-LT"/>
+        </w:rPr>
+        <w:instrText xml:space="preserve"> TOC \h \z \t "pav,1" </w:instrText>
+      </w:r>
+      <w:r>
+        <w:rPr>
+          <w:lang w:val="lt-LT"/>
+        </w:rPr>
+        <w:fldChar w:fldCharType="separate"/>
+      </w:r>
+      <w:hyperlink w:anchor="_Toc26274088" w:history="1">
+        <w:r>
+          <w:rPr>
+            <w:rStyle w:val="Hipersaitas"/>
+            <w:noProof/>
+          </w:rPr>
+          <w:t>1. pav. Registracijos kodas</w:t>
+        </w:r>
+        <w:r>
+          <w:rPr>
+            <w:noProof/>
+            <w:webHidden/>
+          </w:rPr>
+          <w:tab/>
+        </w:r>
+        <w:r>
+          <w:rPr>
+            <w:noProof/>
+            <w:webHidden/>
+          </w:rPr>
+          <w:fldChar w:fldCharType="begin"/>
+        </w:r>
+        <w:r>
+          <w:rPr>
+            <w:noProof/>
+            <w:webHidden/>
+          </w:rPr>
+          <w:instrText xml:space="preserve"> PAGEREF _Toc26274088 \h </w:instrText>
+        </w:r>
+        <w:r>
+          <w:rPr>
+            <w:noProof/>
+            <w:webHidden/>
+          </w:rPr>
+        </w:r>
+        <w:r>
+          <w:rPr>
+            <w:noProof/>
+            <w:webHidden/>
+          </w:rPr>
+          <w:fldChar w:fldCharType="separate"/>
+        </w:r>
+        <w:r>
+          <w:rPr>
+            <w:noProof/>
+            <w:webHidden/>
+          </w:rPr>
+          <w:t>5</w:t>
+        </w:r>
+        <w:r>
+          <w:rPr>
+            <w:noProof/>
+            <w:webHidden/>
+          </w:rPr>
+          <w:fldChar w:fldCharType="end"/>
+        </w:r>
+      </w:hyperlink>
+    </w:p>
+    <w:p>
+      <w:pPr>
+        <w:pStyle w:val="Turinys1"/>
+        <w:tabs>
+          <w:tab w:val="right" w:leader="dot" w:pos="10195"/>
+        </w:tabs>
+        <w:rPr>
+          <w:rFonts w:asciiTheme="minorHAnsi" w:eastAsiaTheme="minorEastAsia" w:hAnsiTheme="minorHAnsi"/>
+          <w:noProof/>
+          <w:sz w:val="22"/>
+          <w:lang w:eastAsia="en-GB"/>
+        </w:rPr>
+      </w:pPr>
+      <w:hyperlink w:anchor="_Toc26274089" w:history="1">
+        <w:r>
+          <w:rPr>
+            <w:rStyle w:val="Hipersaitas"/>
+            <w:noProof/>
+          </w:rPr>
+          <w:t>2. pav. Registracijos vartotoju patikrinimas</w:t>
+        </w:r>
+        <w:r>
+          <w:rPr>
+            <w:noProof/>
+            <w:webHidden/>
+          </w:rPr>
+          <w:tab/>
+        </w:r>
+        <w:r>
+          <w:rPr>
+            <w:noProof/>
+            <w:webHidden/>
+          </w:rPr>
+          <w:fldChar w:fldCharType="begin"/>
+        </w:r>
+        <w:r>
+          <w:rPr>
+            <w:noProof/>
+            <w:webHidden/>
+          </w:rPr>
+          <w:instrText xml:space="preserve"> PAGEREF _Toc26274089 \h </w:instrText>
+        </w:r>
+        <w:r>
+          <w:rPr>
+            <w:noProof/>
+            <w:webHidden/>
+          </w:rPr>
+        </w:r>
+        <w:r>
+          <w:rPr>
+            <w:noProof/>
+            <w:webHidden/>
+          </w:rPr>
+          <w:fldChar w:fldCharType="separate"/>
+        </w:r>
+        <w:r>
+          <w:rPr>
+            <w:noProof/>
+            <w:webHidden/>
+          </w:rPr>
+          <w:t>5</w:t>
+        </w:r>
+        <w:r>
+          <w:rPr>
+            <w:noProof/>
+            <w:webHidden/>
+          </w:rPr>
+          <w:fldChar w:fldCharType="end"/>
+        </w:r>
+      </w:hyperlink>
+    </w:p>
+    <w:p>
+      <w:pPr>
+        <w:pStyle w:val="Turinys1"/>
+        <w:tabs>
+          <w:tab w:val="right" w:leader="dot" w:pos="10195"/>
+        </w:tabs>
+        <w:rPr>
+          <w:rFonts w:asciiTheme="minorHAnsi" w:eastAsiaTheme="minorEastAsia" w:hAnsiTheme="minorHAnsi"/>
+          <w:noProof/>
+          <w:sz w:val="22"/>
+          <w:lang w:eastAsia="en-GB"/>
+        </w:rPr>
+      </w:pPr>
+      <w:hyperlink w:anchor="_Toc26274090" w:history="1">
+        <w:r>
+          <w:rPr>
+            <w:rStyle w:val="Hipersaitas"/>
+            <w:noProof/>
+          </w:rPr>
+          <w:t>3. pav. Prisijungimo naudotoju patikrinimas</w:t>
+        </w:r>
+        <w:r>
+          <w:rPr>
+            <w:noProof/>
+            <w:webHidden/>
+          </w:rPr>
+          <w:tab/>
+        </w:r>
+        <w:r>
+          <w:rPr>
+            <w:noProof/>
+            <w:webHidden/>
+          </w:rPr>
+          <w:fldChar w:fldCharType="begin"/>
+        </w:r>
+        <w:r>
+          <w:rPr>
+            <w:noProof/>
+            <w:webHidden/>
+          </w:rPr>
+          <w:instrText xml:space="preserve"> PAGEREF _Toc26274090 \h </w:instrText>
+        </w:r>
+        <w:r>
+          <w:rPr>
+            <w:noProof/>
+            <w:webHidden/>
+          </w:rPr>
+        </w:r>
+        <w:r>
+          <w:rPr>
+            <w:noProof/>
+            <w:webHidden/>
+          </w:rPr>
+          <w:fldChar w:fldCharType="separate"/>
+        </w:r>
+        <w:r>
+          <w:rPr>
+            <w:noProof/>
+            <w:webHidden/>
+          </w:rPr>
+          <w:t>6</w:t>
+        </w:r>
+        <w:r>
+          <w:rPr>
+            <w:noProof/>
+            <w:webHidden/>
+          </w:rPr>
+          <w:fldChar w:fldCharType="end"/>
+        </w:r>
+      </w:hyperlink>
+    </w:p>
+    <w:p>
+      <w:pPr>
+        <w:pStyle w:val="Turinys1"/>
+        <w:tabs>
+          <w:tab w:val="right" w:leader="dot" w:pos="10195"/>
+        </w:tabs>
+        <w:rPr>
+          <w:rFonts w:asciiTheme="minorHAnsi" w:eastAsiaTheme="minorEastAsia" w:hAnsiTheme="minorHAnsi"/>
+          <w:noProof/>
+          <w:sz w:val="22"/>
+          <w:lang w:eastAsia="en-GB"/>
+        </w:rPr>
+      </w:pPr>
+      <w:hyperlink w:anchor="_Toc26274091" w:history="1">
+        <w:r>
+          <w:rPr>
+            <w:rStyle w:val="Hipersaitas"/>
+            <w:noProof/>
+          </w:rPr>
+          <w:t>6. pav. Pridėti studentą kodas</w:t>
+        </w:r>
+        <w:r>
+          <w:rPr>
+            <w:noProof/>
+            <w:webHidden/>
+          </w:rPr>
+          <w:tab/>
+        </w:r>
+        <w:r>
+          <w:rPr>
+            <w:noProof/>
+            <w:webHidden/>
+          </w:rPr>
+          <w:fldChar w:fldCharType="begin"/>
+        </w:r>
+        <w:r>
+          <w:rPr>
+            <w:noProof/>
+            <w:webHidden/>
+          </w:rPr>
+          <w:instrText xml:space="preserve"> PAGEREF _Toc26274091 \h </w:instrText>
+        </w:r>
+        <w:r>
+          <w:rPr>
+            <w:noProof/>
+            <w:webHidden/>
+          </w:rPr>
+        </w:r>
+        <w:r>
+          <w:rPr>
+            <w:noProof/>
+            <w:webHidden/>
+          </w:rPr>
+          <w:fldChar w:fldCharType="separate"/>
+        </w:r>
+        <w:r>
+          <w:rPr>
+            <w:noProof/>
+            <w:webHidden/>
+          </w:rPr>
+          <w:t>7</w:t>
+        </w:r>
+        <w:r>
+          <w:rPr>
+            <w:noProof/>
+            <w:webHidden/>
+          </w:rPr>
+          <w:fldChar w:fldCharType="end"/>
+        </w:r>
+      </w:hyperlink>
+    </w:p>
+    <w:p>
+      <w:pPr>
+        <w:pStyle w:val="Turinys1"/>
+        <w:tabs>
+          <w:tab w:val="right" w:leader="dot" w:pos="10195"/>
+        </w:tabs>
+        <w:rPr>
+          <w:rFonts w:asciiTheme="minorHAnsi" w:eastAsiaTheme="minorEastAsia" w:hAnsiTheme="minorHAnsi"/>
+          <w:noProof/>
+          <w:sz w:val="22"/>
+          <w:lang w:eastAsia="en-GB"/>
+        </w:rPr>
+      </w:pPr>
+      <w:hyperlink w:anchor="_Toc26274092" w:history="1">
+        <w:r>
+          <w:rPr>
+            <w:rStyle w:val="Hipersaitas"/>
+            <w:noProof/>
+          </w:rPr>
+          <w:t>7. pav. Ištrynimas studento iš failo</w:t>
+        </w:r>
+        <w:r>
+          <w:rPr>
+            <w:noProof/>
+            <w:webHidden/>
+          </w:rPr>
+          <w:tab/>
+        </w:r>
+        <w:r>
+          <w:rPr>
+            <w:noProof/>
+            <w:webHidden/>
+          </w:rPr>
+          <w:fldChar w:fldCharType="begin"/>
+        </w:r>
+        <w:r>
+          <w:rPr>
+            <w:noProof/>
+            <w:webHidden/>
+          </w:rPr>
+          <w:instrText xml:space="preserve"> PAGEREF _Toc26274092 \h </w:instrText>
+        </w:r>
+        <w:r>
+          <w:rPr>
+            <w:noProof/>
+            <w:webHidden/>
+          </w:rPr>
+        </w:r>
+        <w:r>
+          <w:rPr>
+            <w:noProof/>
+            <w:webHidden/>
+          </w:rPr>
+          <w:fldChar w:fldCharType="separate"/>
+        </w:r>
+        <w:r>
+          <w:rPr>
+            <w:noProof/>
+            <w:webHidden/>
+          </w:rPr>
+          <w:t>8</w:t>
+        </w:r>
+        <w:r>
+          <w:rPr>
+            <w:noProof/>
+            <w:webHidden/>
+          </w:rPr>
+          <w:fldChar w:fldCharType="end"/>
+        </w:r>
+      </w:hyperlink>
+    </w:p>
+    <w:p>
+      <w:pPr>
+        <w:pStyle w:val="Turinys1"/>
+        <w:tabs>
+          <w:tab w:val="right" w:leader="dot" w:pos="10195"/>
+        </w:tabs>
+        <w:rPr>
+          <w:rFonts w:asciiTheme="minorHAnsi" w:eastAsiaTheme="minorEastAsia" w:hAnsiTheme="minorHAnsi"/>
+          <w:noProof/>
+          <w:sz w:val="22"/>
+          <w:lang w:eastAsia="en-GB"/>
+        </w:rPr>
+      </w:pPr>
+      <w:hyperlink w:anchor="_Toc26274093" w:history="1">
+        <w:r>
+          <w:rPr>
+            <w:rStyle w:val="Hipersaitas"/>
+            <w:noProof/>
+          </w:rPr>
+          <w:t>8. pav. Studento pažymio vidurkis</w:t>
+        </w:r>
+        <w:r>
+          <w:rPr>
+            <w:noProof/>
+            <w:webHidden/>
+          </w:rPr>
+          <w:tab/>
+        </w:r>
+        <w:r>
+          <w:rPr>
+            <w:noProof/>
+            <w:webHidden/>
+          </w:rPr>
+          <w:fldChar w:fldCharType="begin"/>
+        </w:r>
+        <w:r>
+          <w:rPr>
+            <w:noProof/>
+            <w:webHidden/>
+          </w:rPr>
+          <w:instrText xml:space="preserve"> PAGEREF _Toc26274093 \h </w:instrText>
+        </w:r>
+        <w:r>
+          <w:rPr>
+            <w:noProof/>
+            <w:webHidden/>
+          </w:rPr>
+        </w:r>
+        <w:r>
+          <w:rPr>
+            <w:noProof/>
+            <w:webHidden/>
+          </w:rPr>
+          <w:fldChar w:fldCharType="separate"/>
+        </w:r>
+        <w:r>
+          <w:rPr>
+            <w:noProof/>
+            <w:webHidden/>
+          </w:rPr>
+          <w:t>9</w:t>
+        </w:r>
+        <w:r>
+          <w:rPr>
+            <w:noProof/>
+            <w:webHidden/>
+          </w:rPr>
+          <w:fldChar w:fldCharType="end"/>
+        </w:r>
+      </w:hyperlink>
+    </w:p>
+    <w:p>
+      <w:pPr>
+        <w:pStyle w:val="Turinys1"/>
+        <w:tabs>
+          <w:tab w:val="right" w:leader="dot" w:pos="10195"/>
+        </w:tabs>
+        <w:rPr>
+          <w:rFonts w:asciiTheme="minorHAnsi" w:eastAsiaTheme="minorEastAsia" w:hAnsiTheme="minorHAnsi"/>
+          <w:noProof/>
+          <w:sz w:val="22"/>
+          <w:lang w:eastAsia="en-GB"/>
+        </w:rPr>
+      </w:pPr>
+      <w:hyperlink w:anchor="_Toc26274094" w:history="1">
+        <w:r>
+          <w:rPr>
+            <w:rStyle w:val="Hipersaitas"/>
+            <w:noProof/>
+          </w:rPr>
+          <w:t>9. pav. Vidurkio apskaičiavimo klasė</w:t>
+        </w:r>
+        <w:r>
+          <w:rPr>
+            <w:noProof/>
+            <w:webHidden/>
+          </w:rPr>
+          <w:tab/>
+        </w:r>
+        <w:r>
+          <w:rPr>
+            <w:noProof/>
+            <w:webHidden/>
+          </w:rPr>
+          <w:fldChar w:fldCharType="begin"/>
+        </w:r>
+        <w:r>
+          <w:rPr>
+            <w:noProof/>
+            <w:webHidden/>
+          </w:rPr>
+          <w:instrText xml:space="preserve"> PAGEREF _Toc26274094 \h </w:instrText>
+        </w:r>
+        <w:r>
+          <w:rPr>
+            <w:noProof/>
+            <w:webHidden/>
+          </w:rPr>
+        </w:r>
+        <w:r>
+          <w:rPr>
+            <w:noProof/>
+            <w:webHidden/>
+          </w:rPr>
+          <w:fldChar w:fldCharType="separate"/>
+        </w:r>
+        <w:r>
+          <w:rPr>
+            <w:noProof/>
+            <w:webHidden/>
+          </w:rPr>
+          <w:t>9</w:t>
+        </w:r>
+        <w:r>
+          <w:rPr>
+            <w:noProof/>
+            <w:webHidden/>
+          </w:rPr>
+          <w:fldChar w:fldCharType="end"/>
+        </w:r>
+      </w:hyperlink>
+    </w:p>
+    <w:p>
+      <w:pPr>
+        <w:pStyle w:val="Turinys1"/>
+        <w:tabs>
+          <w:tab w:val="right" w:leader="dot" w:pos="10195"/>
+        </w:tabs>
+        <w:rPr>
+          <w:rFonts w:asciiTheme="minorHAnsi" w:eastAsiaTheme="minorEastAsia" w:hAnsiTheme="minorHAnsi"/>
+          <w:noProof/>
+          <w:sz w:val="22"/>
+          <w:lang w:eastAsia="en-GB"/>
+        </w:rPr>
+      </w:pPr>
+      <w:hyperlink w:anchor="_Toc26274095" w:history="1">
+        <w:r>
+          <w:rPr>
+            <w:rStyle w:val="Hipersaitas"/>
+            <w:noProof/>
+          </w:rPr>
+          <w:t>10. pav. Studento pažymio pridėjimas</w:t>
+        </w:r>
+        <w:r>
+          <w:rPr>
+            <w:noProof/>
+            <w:webHidden/>
+          </w:rPr>
+          <w:tab/>
+        </w:r>
+        <w:r>
+          <w:rPr>
+            <w:noProof/>
+            <w:webHidden/>
+          </w:rPr>
+          <w:fldChar w:fldCharType="begin"/>
+        </w:r>
+        <w:r>
+          <w:rPr>
+            <w:noProof/>
+            <w:webHidden/>
+          </w:rPr>
+          <w:instrText xml:space="preserve"> PAGEREF _Toc26274095 \h </w:instrText>
+        </w:r>
+        <w:r>
+          <w:rPr>
+            <w:noProof/>
+            <w:webHidden/>
+          </w:rPr>
+        </w:r>
+        <w:r>
+          <w:rPr>
+            <w:noProof/>
+            <w:webHidden/>
+          </w:rPr>
+          <w:fldChar w:fldCharType="separate"/>
+        </w:r>
+        <w:r>
+          <w:rPr>
+            <w:noProof/>
+            <w:webHidden/>
+          </w:rPr>
+          <w:t>9</w:t>
+        </w:r>
+        <w:r>
+          <w:rPr>
+            <w:noProof/>
+            <w:webHidden/>
+          </w:rPr>
+          <w:fldChar w:fldCharType="end"/>
+        </w:r>
+      </w:hyperlink>
+    </w:p>
+    <w:p>
+      <w:pPr>
+        <w:pStyle w:val="Turinys1"/>
+        <w:tabs>
+          <w:tab w:val="right" w:leader="dot" w:pos="10195"/>
+        </w:tabs>
+        <w:rPr>
+          <w:rFonts w:asciiTheme="minorHAnsi" w:eastAsiaTheme="minorEastAsia" w:hAnsiTheme="minorHAnsi"/>
+          <w:noProof/>
+          <w:sz w:val="22"/>
+          <w:lang w:eastAsia="en-GB"/>
+        </w:rPr>
+      </w:pPr>
+      <w:hyperlink w:anchor="_Toc26274096" w:history="1">
+        <w:r>
+          <w:rPr>
+            <w:rStyle w:val="Hipersaitas"/>
+            <w:noProof/>
+          </w:rPr>
+          <w:t>11. pav. Prisijungimo langas</w:t>
+        </w:r>
+        <w:r>
+          <w:rPr>
+            <w:noProof/>
+            <w:webHidden/>
+          </w:rPr>
+          <w:tab/>
+        </w:r>
+        <w:r>
+          <w:rPr>
+            <w:noProof/>
+            <w:webHidden/>
+          </w:rPr>
+          <w:fldChar w:fldCharType="begin"/>
+        </w:r>
+        <w:r>
+          <w:rPr>
+            <w:noProof/>
+            <w:webHidden/>
+          </w:rPr>
+          <w:instrText xml:space="preserve"> PAGEREF _Toc26274096 \h </w:instrText>
+        </w:r>
+        <w:r>
+          <w:rPr>
+            <w:noProof/>
+            <w:webHidden/>
+          </w:rPr>
+        </w:r>
+        <w:r>
+          <w:rPr>
+            <w:noProof/>
+            <w:webHidden/>
+          </w:rPr>
+          <w:fldChar w:fldCharType="separate"/>
+        </w:r>
+        <w:r>
+          <w:rPr>
+            <w:noProof/>
+            <w:webHidden/>
+          </w:rPr>
+          <w:t>10</w:t>
+        </w:r>
+        <w:r>
+          <w:rPr>
+            <w:noProof/>
+            <w:webHidden/>
+          </w:rPr>
+          <w:fldChar w:fldCharType="end"/>
+        </w:r>
+      </w:hyperlink>
+    </w:p>
+    <w:p>
+      <w:pPr>
+        <w:pStyle w:val="Turinys1"/>
+        <w:tabs>
+          <w:tab w:val="right" w:leader="dot" w:pos="10195"/>
+        </w:tabs>
+        <w:rPr>
+          <w:rFonts w:asciiTheme="minorHAnsi" w:eastAsiaTheme="minorEastAsia" w:hAnsiTheme="minorHAnsi"/>
+          <w:noProof/>
+          <w:sz w:val="22"/>
+          <w:lang w:eastAsia="en-GB"/>
+        </w:rPr>
+      </w:pPr>
+      <w:hyperlink w:anchor="_Toc26274097" w:history="1">
+        <w:r>
+          <w:rPr>
+            <w:rStyle w:val="Hipersaitas"/>
+            <w:noProof/>
+          </w:rPr>
+          <w:t>12. pav. Registracijos langas</w:t>
+        </w:r>
+        <w:r>
+          <w:rPr>
+            <w:noProof/>
+            <w:webHidden/>
+          </w:rPr>
+          <w:tab/>
+        </w:r>
+        <w:r>
+          <w:rPr>
+            <w:noProof/>
+            <w:webHidden/>
+          </w:rPr>
+          <w:fldChar w:fldCharType="begin"/>
+        </w:r>
+        <w:r>
+          <w:rPr>
+            <w:noProof/>
+            <w:webHidden/>
+          </w:rPr>
+          <w:instrText xml:space="preserve"> PAGEREF _Toc26274097 \h </w:instrText>
+        </w:r>
+        <w:r>
+          <w:rPr>
+            <w:noProof/>
+            <w:webHidden/>
+          </w:rPr>
+        </w:r>
+        <w:r>
+          <w:rPr>
+            <w:noProof/>
+            <w:webHidden/>
+          </w:rPr>
+          <w:fldChar w:fldCharType="separate"/>
+        </w:r>
+        <w:r>
+          <w:rPr>
+            <w:noProof/>
+            <w:webHidden/>
+          </w:rPr>
+          <w:t>10</w:t>
+        </w:r>
+        <w:r>
+          <w:rPr>
+            <w:noProof/>
+            <w:webHidden/>
+          </w:rPr>
+          <w:fldChar w:fldCharType="end"/>
+        </w:r>
+      </w:hyperlink>
+    </w:p>
+    <w:p>
+      <w:pPr>
+        <w:pStyle w:val="Turinys1"/>
+        <w:tabs>
+          <w:tab w:val="right" w:leader="dot" w:pos="10195"/>
+        </w:tabs>
+        <w:rPr>
+          <w:rFonts w:asciiTheme="minorHAnsi" w:eastAsiaTheme="minorEastAsia" w:hAnsiTheme="minorHAnsi"/>
+          <w:noProof/>
+          <w:sz w:val="22"/>
+          <w:lang w:eastAsia="en-GB"/>
+        </w:rPr>
+      </w:pPr>
+      <w:hyperlink w:anchor="_Toc26274098" w:history="1">
+        <w:r>
+          <w:rPr>
+            <w:rStyle w:val="Hipersaitas"/>
+            <w:noProof/>
+          </w:rPr>
+          <w:t>13. pav. Registracija sėkminga langas</w:t>
+        </w:r>
+        <w:r>
+          <w:rPr>
+            <w:noProof/>
+            <w:webHidden/>
+          </w:rPr>
+          <w:tab/>
+        </w:r>
+        <w:r>
+          <w:rPr>
+            <w:noProof/>
+            <w:webHidden/>
+          </w:rPr>
+          <w:fldChar w:fldCharType="begin"/>
+        </w:r>
+        <w:r>
+          <w:rPr>
+            <w:noProof/>
+            <w:webHidden/>
+          </w:rPr>
+          <w:instrText xml:space="preserve"> PAGEREF _Toc26274098 \h </w:instrText>
+        </w:r>
+        <w:r>
+          <w:rPr>
+            <w:noProof/>
+            <w:webHidden/>
+          </w:rPr>
+        </w:r>
+        <w:r>
+          <w:rPr>
+            <w:noProof/>
+            <w:webHidden/>
+          </w:rPr>
+          <w:fldChar w:fldCharType="separate"/>
+        </w:r>
+        <w:r>
+          <w:rPr>
+            <w:noProof/>
+            <w:webHidden/>
+          </w:rPr>
+          <w:t>11</w:t>
+        </w:r>
+        <w:r>
+          <w:rPr>
+            <w:noProof/>
+            <w:webHidden/>
+          </w:rPr>
+          <w:fldChar w:fldCharType="end"/>
+        </w:r>
+      </w:hyperlink>
+    </w:p>
+    <w:p>
+      <w:pPr>
+        <w:pStyle w:val="Turinys1"/>
+        <w:tabs>
+          <w:tab w:val="right" w:leader="dot" w:pos="10195"/>
+        </w:tabs>
+        <w:rPr>
+          <w:rFonts w:asciiTheme="minorHAnsi" w:eastAsiaTheme="minorEastAsia" w:hAnsiTheme="minorHAnsi"/>
+          <w:noProof/>
+          <w:sz w:val="22"/>
+          <w:lang w:eastAsia="en-GB"/>
+        </w:rPr>
+      </w:pPr>
+      <w:hyperlink w:anchor="_Toc26274099" w:history="1">
+        <w:r>
+          <w:rPr>
+            <w:rStyle w:val="Hipersaitas"/>
+            <w:noProof/>
+          </w:rPr>
+          <w:t>14. pav. Pagrindinis langas</w:t>
+        </w:r>
+        <w:r>
+          <w:rPr>
+            <w:noProof/>
+            <w:webHidden/>
+          </w:rPr>
+          <w:tab/>
+        </w:r>
+        <w:r>
+          <w:rPr>
+            <w:noProof/>
+            <w:webHidden/>
+          </w:rPr>
+          <w:fldChar w:fldCharType="begin"/>
+        </w:r>
+        <w:r>
+          <w:rPr>
+            <w:noProof/>
+            <w:webHidden/>
+          </w:rPr>
+          <w:instrText xml:space="preserve"> PAGEREF _Toc26274099 \h </w:instrText>
+        </w:r>
+        <w:r>
+          <w:rPr>
+            <w:noProof/>
+            <w:webHidden/>
+          </w:rPr>
+        </w:r>
+        <w:r>
+          <w:rPr>
+            <w:noProof/>
+            <w:webHidden/>
+          </w:rPr>
+          <w:fldChar w:fldCharType="separate"/>
+        </w:r>
+        <w:r>
+          <w:rPr>
+            <w:noProof/>
+            <w:webHidden/>
+          </w:rPr>
+          <w:t>11</w:t>
+        </w:r>
+        <w:r>
+          <w:rPr>
+            <w:noProof/>
+            <w:webHidden/>
+          </w:rPr>
+          <w:fldChar w:fldCharType="end"/>
+        </w:r>
+      </w:hyperlink>
+    </w:p>
+    <w:p>
+      <w:pPr>
+        <w:pStyle w:val="Turinys1"/>
+        <w:tabs>
+          <w:tab w:val="right" w:leader="dot" w:pos="10195"/>
+        </w:tabs>
+        <w:rPr>
+          <w:rFonts w:asciiTheme="minorHAnsi" w:eastAsiaTheme="minorEastAsia" w:hAnsiTheme="minorHAnsi"/>
+          <w:noProof/>
+          <w:sz w:val="22"/>
+          <w:lang w:eastAsia="en-GB"/>
+        </w:rPr>
+      </w:pPr>
+      <w:hyperlink w:anchor="_Toc26274100" w:history="1">
+        <w:r>
+          <w:rPr>
+            <w:rStyle w:val="Hipersaitas"/>
+            <w:noProof/>
+          </w:rPr>
+          <w:t>15. pav. Grupės langas</w:t>
+        </w:r>
+        <w:r>
+          <w:rPr>
+            <w:noProof/>
+            <w:webHidden/>
+          </w:rPr>
+          <w:tab/>
+        </w:r>
+        <w:r>
+          <w:rPr>
+            <w:noProof/>
+            <w:webHidden/>
+          </w:rPr>
+          <w:fldChar w:fldCharType="begin"/>
+        </w:r>
+        <w:r>
+          <w:rPr>
+            <w:noProof/>
+            <w:webHidden/>
+          </w:rPr>
+          <w:instrText xml:space="preserve"> PAGEREF _Toc26274100 \h </w:instrText>
+        </w:r>
+        <w:r>
+          <w:rPr>
+            <w:noProof/>
+            <w:webHidden/>
+          </w:rPr>
+        </w:r>
+        <w:r>
+          <w:rPr>
+            <w:noProof/>
+            <w:webHidden/>
+          </w:rPr>
+          <w:fldChar w:fldCharType="separate"/>
+        </w:r>
+        <w:r>
+          <w:rPr>
+            <w:noProof/>
+            <w:webHidden/>
+          </w:rPr>
+          <w:t>12</w:t>
+        </w:r>
+        <w:r>
+          <w:rPr>
+            <w:noProof/>
+            <w:webHidden/>
+          </w:rPr>
+          <w:fldChar w:fldCharType="end"/>
+        </w:r>
+      </w:hyperlink>
     </w:p>
     <w:p>
       <w:pPr>
@@ -866,109 +2273,2307 @@
           <w:color w:val="000000" w:themeColor="text1"/>
           <w:sz w:val="28"/>
           <w:szCs w:val="32"/>
-        </w:rPr>
-      </w:pPr>
-      <w:r>
+          <w:lang w:val="lt-LT"/>
+        </w:rPr>
+      </w:pPr>
+      <w:r>
+        <w:rPr>
+          <w:lang w:val="lt-LT"/>
+        </w:rPr>
+        <w:fldChar w:fldCharType="end"/>
+      </w:r>
+      <w:r>
+        <w:rPr>
+          <w:lang w:val="lt-LT"/>
+        </w:rPr>
         <w:br w:type="page"/>
       </w:r>
     </w:p>
     <w:p>
       <w:pPr>
         <w:pStyle w:val="Antrat1"/>
-      </w:pPr>
-      <w:r>
+        <w:rPr>
+          <w:lang w:val="lt-LT"/>
+        </w:rPr>
+      </w:pPr>
+      <w:bookmarkStart w:id="1" w:name="_Toc26274101"/>
+      <w:r>
+        <w:rPr>
+          <w:lang w:val="lt-LT"/>
+        </w:rPr>
         <w:t>ĮVADAS</w:t>
       </w:r>
-    </w:p>
-    <w:p>
-      <w:pPr>
-        <w:rPr>
-          <w:rFonts w:ascii="Times New Roman" w:eastAsiaTheme="majorEastAsia" w:hAnsi="Times New Roman" w:cstheme="majorBidi"/>
+      <w:bookmarkEnd w:id="1"/>
+    </w:p>
+    <w:p>
+      <w:pPr>
+        <w:pStyle w:val="timesnewroman"/>
+        <w:rPr>
+          <w:lang w:val="lt-LT"/>
+        </w:rPr>
+      </w:pPr>
+      <w:r>
+        <w:rPr>
+          <w:lang w:val="lt-LT"/>
+        </w:rPr>
+        <w:t>Mano darbo pasirinkta tema yra elektroninis dienynas. Programa bus realizuojama c# programavimo kalba ir bus naudojami tekstiniai failai kuriuose bus saugoma visa naudotojų informacija. Programoje bus galima prisiregistruoti naujiems naudotojams ir jiems prisijungti. Toliau prisijungę naudotojai galės pasirinkti gr</w:t>
+      </w:r>
+      <w:r>
+        <w:rPr>
+          <w:lang w:val="lt-LT"/>
+        </w:rPr>
+        <w:t>upę</w:t>
+      </w:r>
+      <w:r>
+        <w:rPr>
+          <w:lang w:val="lt-LT"/>
+        </w:rPr>
+        <w:t xml:space="preserve"> kuria norėtu modifikuoti. Joje galės ištrinti</w:t>
+      </w:r>
+      <w:r>
+        <w:rPr>
+          <w:lang w:val="lt-LT"/>
+        </w:rPr>
+        <w:t xml:space="preserve">, </w:t>
+      </w:r>
+      <w:r>
+        <w:rPr>
+          <w:lang w:val="lt-LT"/>
+        </w:rPr>
+        <w:t>pridėti nauj</w:t>
+      </w:r>
+      <w:r>
+        <w:rPr>
+          <w:lang w:val="lt-LT"/>
+        </w:rPr>
+        <w:t>us</w:t>
+      </w:r>
+      <w:r>
+        <w:rPr>
+          <w:lang w:val="lt-LT"/>
+        </w:rPr>
+        <w:t xml:space="preserve"> student</w:t>
+      </w:r>
+      <w:r>
+        <w:rPr>
+          <w:lang w:val="lt-LT"/>
+        </w:rPr>
+        <w:t>us</w:t>
+      </w:r>
+      <w:r>
+        <w:rPr>
+          <w:lang w:val="lt-LT"/>
+        </w:rPr>
+        <w:t xml:space="preserve"> ir jiems priskirti pažymius</w:t>
+      </w:r>
+      <w:r>
+        <w:rPr>
+          <w:lang w:val="lt-LT"/>
+        </w:rPr>
+        <w:t>,</w:t>
+      </w:r>
+      <w:r>
+        <w:rPr>
+          <w:lang w:val="lt-LT"/>
+        </w:rPr>
+        <w:t xml:space="preserve"> taip pat apskaičiuoti </w:t>
+      </w:r>
+      <w:r>
+        <w:rPr>
+          <w:lang w:val="lt-LT"/>
+        </w:rPr>
+        <w:t xml:space="preserve">pasirinktų </w:t>
+      </w:r>
+      <w:r>
+        <w:rPr>
+          <w:lang w:val="lt-LT"/>
+        </w:rPr>
+        <w:t>student</w:t>
+      </w:r>
+      <w:r>
+        <w:rPr>
+          <w:lang w:val="lt-LT"/>
+        </w:rPr>
+        <w:t>ų</w:t>
+      </w:r>
+      <w:r>
+        <w:rPr>
+          <w:lang w:val="lt-LT"/>
+        </w:rPr>
+        <w:t xml:space="preserve"> vidurkius.</w:t>
+      </w:r>
+    </w:p>
+    <w:p>
+      <w:pPr>
+        <w:pStyle w:val="timesnewroman"/>
+        <w:rPr>
+          <w:lang w:val="lt-LT"/>
+        </w:rPr>
+      </w:pPr>
+      <w:r>
+        <w:rPr>
           <w:b/>
+          <w:lang w:val="lt-LT"/>
+        </w:rPr>
+        <w:t xml:space="preserve">Darbo tikslas: </w:t>
+      </w:r>
+      <w:r>
+        <w:rPr>
+          <w:lang w:val="lt-LT"/>
+        </w:rPr>
+        <w:t xml:space="preserve">Sukurti programą </w:t>
+      </w:r>
+      <w:r>
+        <w:rPr>
+          <w:lang w:val="lt-LT"/>
+        </w:rPr>
+        <w:t>pagal pasirinktą darbo temą.</w:t>
+      </w:r>
+    </w:p>
+    <w:p>
+      <w:pPr>
+        <w:pStyle w:val="timesnewroman"/>
+        <w:rPr>
+          <w:b/>
+          <w:lang w:val="lt-LT"/>
+        </w:rPr>
+      </w:pPr>
+      <w:r>
+        <w:rPr>
+          <w:b/>
+          <w:lang w:val="lt-LT"/>
+        </w:rPr>
+        <w:t xml:space="preserve">Darbo uždaviniai: </w:t>
+      </w:r>
+    </w:p>
+    <w:p>
+      <w:pPr>
+        <w:pStyle w:val="timesnewroman"/>
+        <w:rPr>
+          <w:lang w:val="lt-LT"/>
+        </w:rPr>
+      </w:pPr>
+      <w:r>
+        <w:rPr>
+          <w:lang w:val="lt-LT"/>
+        </w:rPr>
+        <w:t>1. Sukurti registracija ir prisijungimą.</w:t>
+      </w:r>
+    </w:p>
+    <w:p>
+      <w:pPr>
+        <w:pStyle w:val="timesnewroman"/>
+        <w:rPr>
+          <w:lang w:val="lt-LT"/>
+        </w:rPr>
+      </w:pPr>
+      <w:r>
+        <w:rPr>
+          <w:lang w:val="lt-LT"/>
+        </w:rPr>
+        <w:t>2. Sukurti sąrašą kuriame butu galima pridėti studentus.</w:t>
+      </w:r>
+    </w:p>
+    <w:p>
+      <w:pPr>
+        <w:pStyle w:val="timesnewroman"/>
+        <w:rPr>
+          <w:lang w:val="lt-LT"/>
+        </w:rPr>
+      </w:pPr>
+      <w:r>
+        <w:rPr>
+          <w:lang w:val="lt-LT"/>
+        </w:rPr>
+        <w:t xml:space="preserve">3. Sukurti funkcija, kad galėtum ištrinti studentus iš sąrašo </w:t>
+      </w:r>
+    </w:p>
+    <w:p>
+      <w:pPr>
+        <w:pStyle w:val="timesnewroman"/>
+        <w:rPr>
+          <w:lang w:val="lt-LT"/>
+        </w:rPr>
+      </w:pPr>
+      <w:r>
+        <w:rPr>
+          <w:lang w:val="lt-LT"/>
+        </w:rPr>
+        <w:t xml:space="preserve">4. Priskirti reikiamiems studentams pažymius </w:t>
+      </w:r>
+    </w:p>
+    <w:p>
+      <w:pPr>
+        <w:pStyle w:val="timesnewroman"/>
+        <w:rPr>
+          <w:lang w:val="lt-LT"/>
+        </w:rPr>
+      </w:pPr>
+      <w:r>
+        <w:rPr>
+          <w:lang w:val="lt-LT"/>
+        </w:rPr>
+        <w:t>5. Apskaičiuoti studentu vidurkius</w:t>
+      </w:r>
+    </w:p>
+    <w:p>
+      <w:pPr>
+        <w:pStyle w:val="timesnewroman"/>
+        <w:rPr>
+          <w:lang w:val="lt-LT"/>
+        </w:rPr>
+      </w:pPr>
+      <w:r>
+        <w:rPr>
+          <w:lang w:val="lt-LT"/>
+        </w:rPr>
+        <w:t xml:space="preserve">Github nuoroda: </w:t>
+      </w:r>
+      <w:hyperlink r:id="rId9" w:history="1">
+        <w:r>
+          <w:rPr>
+            <w:rStyle w:val="Hipersaitas"/>
+            <w:lang w:val="lt-LT"/>
+          </w:rPr>
+          <w:t>https://github.com/Eivis681/123456</w:t>
+        </w:r>
+      </w:hyperlink>
+    </w:p>
+    <w:p>
+      <w:pPr>
+        <w:pStyle w:val="timesnewroman"/>
+        <w:rPr>
+          <w:rFonts w:eastAsiaTheme="majorEastAsia" w:cstheme="majorBidi"/>
           <w:color w:val="000000" w:themeColor="text1"/>
           <w:sz w:val="28"/>
           <w:szCs w:val="32"/>
-        </w:rPr>
-      </w:pPr>
-      <w:r>
+          <w:lang w:val="lt-LT"/>
+        </w:rPr>
+      </w:pPr>
+      <w:r>
+        <w:rPr>
+          <w:lang w:val="lt-LT"/>
+        </w:rPr>
         <w:br w:type="page"/>
       </w:r>
-      <w:bookmarkStart w:id="0" w:name="_GoBack"/>
-      <w:bookmarkEnd w:id="0"/>
     </w:p>
     <w:p>
       <w:pPr>
         <w:pStyle w:val="Antrat1"/>
-      </w:pPr>
-      <w:r>
+        <w:rPr>
+          <w:lang w:val="lt-LT"/>
+        </w:rPr>
+      </w:pPr>
+      <w:bookmarkStart w:id="2" w:name="_Toc26274102"/>
+      <w:r>
+        <w:rPr>
+          <w:lang w:val="lt-LT"/>
+        </w:rPr>
+        <w:t xml:space="preserve">1. </w:t>
+      </w:r>
+      <w:r>
+        <w:rPr>
+          <w:lang w:val="lt-LT"/>
+        </w:rPr>
         <w:t>PROGRAMOS REALIZACIJA</w:t>
       </w:r>
-    </w:p>
-    <w:p>
-      <w:pPr>
-        <w:rPr>
-          <w:rFonts w:ascii="Times New Roman" w:eastAsiaTheme="majorEastAsia" w:hAnsi="Times New Roman" w:cstheme="majorBidi"/>
-          <w:b/>
+      <w:bookmarkEnd w:id="2"/>
+    </w:p>
+    <w:p>
+      <w:pPr>
+        <w:pStyle w:val="timesnewroman"/>
+        <w:ind w:firstLine="0"/>
+        <w:rPr>
+          <w:lang w:val="lt-LT"/>
+        </w:rPr>
+      </w:pPr>
+      <w:r>
+        <w:rPr>
+          <w:noProof/>
+          <w:lang w:val="lt-LT"/>
+        </w:rPr>
+        <w:drawing>
+          <wp:inline distT="0" distB="0" distL="0" distR="0" wp14:anchorId="0E9FE0CB" wp14:editId="2D14D62D">
+            <wp:extent cx="6480175" cy="2615565"/>
+            <wp:effectExtent l="0" t="0" r="0" b="0"/>
+            <wp:docPr id="4" name="Paveikslėlis 4" descr="https://i.gyazo.com/b3c4eecd7780821be1cb44ef32e8d81d.png"/>
+            <wp:cNvGraphicFramePr>
+              <a:graphicFrameLocks xmlns:a="http://schemas.openxmlformats.org/drawingml/2006/main" noChangeAspect="1"/>
+            </wp:cNvGraphicFramePr>
+            <a:graphic xmlns:a="http://schemas.openxmlformats.org/drawingml/2006/main">
+              <a:graphicData uri="http://schemas.openxmlformats.org/drawingml/2006/picture">
+                <pic:pic xmlns:pic="http://schemas.openxmlformats.org/drawingml/2006/picture">
+                  <pic:nvPicPr>
+                    <pic:cNvPr id="0" name="Picture 1" descr="https://i.gyazo.com/b3c4eecd7780821be1cb44ef32e8d81d.png"/>
+                    <pic:cNvPicPr>
+                      <a:picLocks noChangeAspect="1" noChangeArrowheads="1"/>
+                    </pic:cNvPicPr>
+                  </pic:nvPicPr>
+                  <pic:blipFill>
+                    <a:blip r:embed="rId10">
+                      <a:extLst>
+                        <a:ext uri="{28A0092B-C50C-407E-A947-70E740481C1C}">
+                          <a14:useLocalDpi xmlns:a14="http://schemas.microsoft.com/office/drawing/2010/main" val="0"/>
+                        </a:ext>
+                      </a:extLst>
+                    </a:blip>
+                    <a:srcRect/>
+                    <a:stretch>
+                      <a:fillRect/>
+                    </a:stretch>
+                  </pic:blipFill>
+                  <pic:spPr bwMode="auto">
+                    <a:xfrm>
+                      <a:off x="0" y="0"/>
+                      <a:ext cx="6480175" cy="2615565"/>
+                    </a:xfrm>
+                    <a:prstGeom prst="rect">
+                      <a:avLst/>
+                    </a:prstGeom>
+                    <a:noFill/>
+                    <a:ln>
+                      <a:noFill/>
+                    </a:ln>
+                  </pic:spPr>
+                </pic:pic>
+              </a:graphicData>
+            </a:graphic>
+          </wp:inline>
+        </w:drawing>
+      </w:r>
+    </w:p>
+    <w:p>
+      <w:pPr>
+        <w:pStyle w:val="pav"/>
+      </w:pPr>
+      <w:bookmarkStart w:id="3" w:name="_Toc26274088"/>
+      <w:r>
+        <w:t>1. pav. Registracijos kod</w:t>
+      </w:r>
+      <w:r>
+        <w:t>as</w:t>
+      </w:r>
+      <w:bookmarkEnd w:id="3"/>
+    </w:p>
+    <w:p>
+      <w:pPr>
+        <w:pStyle w:val="timesnewroman"/>
+        <w:rPr>
+          <w:lang w:val="lt-LT"/>
+        </w:rPr>
+      </w:pPr>
+      <w:r>
+        <w:rPr>
+          <w:lang w:val="lt-LT"/>
+        </w:rPr>
+        <w:t>(1. pav.) galime matyti tris if reikšme. Jos tikrina ar laukuose yra įvesta kokia nors reikšmė jei ne būna išmetama lentelė kuri prašo</w:t>
+      </w:r>
+      <w:r>
+        <w:rPr>
+          <w:lang w:val="lt-LT"/>
+        </w:rPr>
+        <w:t xml:space="preserve"> </w:t>
+      </w:r>
+      <w:r>
+        <w:rPr>
+          <w:lang w:val="lt-LT"/>
+        </w:rPr>
+        <w:t xml:space="preserve">užpildyti laukus. </w:t>
+      </w:r>
+      <w:r>
+        <w:rPr>
+          <w:i/>
+          <w:lang w:val="lt-LT"/>
+        </w:rPr>
+        <w:t>String</w:t>
+      </w:r>
+      <w:r>
+        <w:rPr>
+          <w:lang w:val="lt-LT"/>
+        </w:rPr>
+        <w:t xml:space="preserve"> </w:t>
+      </w:r>
+      <w:r>
+        <w:rPr>
+          <w:i/>
+          <w:lang w:val="lt-LT"/>
+        </w:rPr>
+        <w:t>vardas, slaptazodis ir slaptazodis1</w:t>
+      </w:r>
+      <w:r>
+        <w:rPr>
+          <w:lang w:val="lt-LT"/>
+        </w:rPr>
+        <w:t xml:space="preserve"> saugo besiregistruojančio naudotojo informacija kuri vėliau bus perkeliama į tekstini failą (2. pav.).</w:t>
+      </w:r>
+      <w:r>
+        <w:rPr>
+          <w:lang w:val="lt-LT"/>
+        </w:rPr>
+        <w:t xml:space="preserve">O </w:t>
+      </w:r>
+      <w:r>
+        <w:rPr>
+          <w:i/>
+          <w:lang w:val="lt-LT"/>
+        </w:rPr>
+        <w:t>bool pabaiga</w:t>
+      </w:r>
+      <w:r>
+        <w:rPr>
+          <w:lang w:val="lt-LT"/>
+        </w:rPr>
+        <w:t xml:space="preserve"> reikšmė bus skirta patikrinti ar toks naudotojas nėra jau užsiregistravęs.</w:t>
+      </w:r>
+      <w:r>
+        <w:rPr>
+          <w:lang w:val="lt-LT"/>
+        </w:rPr>
+        <w:t xml:space="preserve"> </w:t>
+      </w:r>
+      <w:r>
+        <w:rPr>
+          <w:lang w:val="lt-LT"/>
+        </w:rPr>
+        <w:t>Jei vartotojas yra jau randamas tekstiniame faile jau su tokiu pačiu vartotojo vardu bool reikšmė yra pakeičiama ir išmetamas pranešimas, kad toks naudotojas jau egzistuoja. Jei ne tai visa naujo naudotojo informacija yra perkeliama į tekstinį failą ir tuo vartotojo vardu bei slaptažodžiu bus galima prisijungti.</w:t>
+      </w:r>
+      <w:r>
+        <w:rPr>
+          <w:noProof/>
+          <w:lang w:val="lt-LT"/>
+        </w:rPr>
+        <w:drawing>
+          <wp:inline distT="0" distB="0" distL="0" distR="0" wp14:anchorId="221B0A10" wp14:editId="22CF06B6">
+            <wp:extent cx="6480175" cy="3030855"/>
+            <wp:effectExtent l="0" t="0" r="0" b="0"/>
+            <wp:docPr id="8" name="Paveikslėlis 8" descr="https://i.gyazo.com/9a924c6938387642a08209093efb9017.png"/>
+            <wp:cNvGraphicFramePr>
+              <a:graphicFrameLocks xmlns:a="http://schemas.openxmlformats.org/drawingml/2006/main" noChangeAspect="1"/>
+            </wp:cNvGraphicFramePr>
+            <a:graphic xmlns:a="http://schemas.openxmlformats.org/drawingml/2006/main">
+              <a:graphicData uri="http://schemas.openxmlformats.org/drawingml/2006/picture">
+                <pic:pic xmlns:pic="http://schemas.openxmlformats.org/drawingml/2006/picture">
+                  <pic:nvPicPr>
+                    <pic:cNvPr id="0" name="Picture 3" descr="https://i.gyazo.com/9a924c6938387642a08209093efb9017.png"/>
+                    <pic:cNvPicPr>
+                      <a:picLocks noChangeAspect="1" noChangeArrowheads="1"/>
+                    </pic:cNvPicPr>
+                  </pic:nvPicPr>
+                  <pic:blipFill>
+                    <a:blip r:embed="rId11">
+                      <a:extLst>
+                        <a:ext uri="{28A0092B-C50C-407E-A947-70E740481C1C}">
+                          <a14:useLocalDpi xmlns:a14="http://schemas.microsoft.com/office/drawing/2010/main" val="0"/>
+                        </a:ext>
+                      </a:extLst>
+                    </a:blip>
+                    <a:srcRect/>
+                    <a:stretch>
+                      <a:fillRect/>
+                    </a:stretch>
+                  </pic:blipFill>
+                  <pic:spPr bwMode="auto">
+                    <a:xfrm>
+                      <a:off x="0" y="0"/>
+                      <a:ext cx="6480175" cy="3030855"/>
+                    </a:xfrm>
+                    <a:prstGeom prst="rect">
+                      <a:avLst/>
+                    </a:prstGeom>
+                    <a:noFill/>
+                    <a:ln>
+                      <a:noFill/>
+                    </a:ln>
+                  </pic:spPr>
+                </pic:pic>
+              </a:graphicData>
+            </a:graphic>
+          </wp:inline>
+        </w:drawing>
+      </w:r>
+      <w:r>
+        <w:rPr>
+          <w:lang w:val="lt-LT"/>
+        </w:rPr>
+        <w:t xml:space="preserve"> </w:t>
+      </w:r>
+    </w:p>
+    <w:p>
+      <w:pPr>
+        <w:pStyle w:val="pav"/>
+      </w:pPr>
+      <w:bookmarkStart w:id="4" w:name="_Toc26274089"/>
+      <w:r>
+        <w:t>2. pav. Registracijos vartotoju patikrinimas</w:t>
+      </w:r>
+      <w:bookmarkEnd w:id="4"/>
+      <w:r>
+        <w:t xml:space="preserve"> </w:t>
+      </w:r>
+    </w:p>
+    <w:p>
+      <w:pPr>
+        <w:pStyle w:val="timesnewroman"/>
+        <w:ind w:firstLine="0"/>
+        <w:rPr>
+          <w:lang w:val="lt-LT"/>
+        </w:rPr>
+      </w:pPr>
+      <w:r>
+        <w:rPr>
+          <w:noProof/>
+          <w:lang w:val="lt-LT"/>
+        </w:rPr>
+        <w:drawing>
+          <wp:inline distT="0" distB="0" distL="0" distR="0" wp14:anchorId="19E2B8A4" wp14:editId="0B142AA7">
+            <wp:extent cx="6480175" cy="3173730"/>
+            <wp:effectExtent l="0" t="0" r="0" b="7620"/>
+            <wp:docPr id="9" name="Paveikslėlis 9" descr="https://i.gyazo.com/3ea5d9d413a7e7b3e04d6cec42bffe7c.png"/>
+            <wp:cNvGraphicFramePr>
+              <a:graphicFrameLocks xmlns:a="http://schemas.openxmlformats.org/drawingml/2006/main" noChangeAspect="1"/>
+            </wp:cNvGraphicFramePr>
+            <a:graphic xmlns:a="http://schemas.openxmlformats.org/drawingml/2006/main">
+              <a:graphicData uri="http://schemas.openxmlformats.org/drawingml/2006/picture">
+                <pic:pic xmlns:pic="http://schemas.openxmlformats.org/drawingml/2006/picture">
+                  <pic:nvPicPr>
+                    <pic:cNvPr id="0" name="Picture 5" descr="https://i.gyazo.com/3ea5d9d413a7e7b3e04d6cec42bffe7c.png"/>
+                    <pic:cNvPicPr>
+                      <a:picLocks noChangeAspect="1" noChangeArrowheads="1"/>
+                    </pic:cNvPicPr>
+                  </pic:nvPicPr>
+                  <pic:blipFill>
+                    <a:blip r:embed="rId12">
+                      <a:extLst>
+                        <a:ext uri="{28A0092B-C50C-407E-A947-70E740481C1C}">
+                          <a14:useLocalDpi xmlns:a14="http://schemas.microsoft.com/office/drawing/2010/main" val="0"/>
+                        </a:ext>
+                      </a:extLst>
+                    </a:blip>
+                    <a:srcRect/>
+                    <a:stretch>
+                      <a:fillRect/>
+                    </a:stretch>
+                  </pic:blipFill>
+                  <pic:spPr bwMode="auto">
+                    <a:xfrm>
+                      <a:off x="0" y="0"/>
+                      <a:ext cx="6480175" cy="3173730"/>
+                    </a:xfrm>
+                    <a:prstGeom prst="rect">
+                      <a:avLst/>
+                    </a:prstGeom>
+                    <a:noFill/>
+                    <a:ln>
+                      <a:noFill/>
+                    </a:ln>
+                  </pic:spPr>
+                </pic:pic>
+              </a:graphicData>
+            </a:graphic>
+          </wp:inline>
+        </w:drawing>
+      </w:r>
+    </w:p>
+    <w:p>
+      <w:pPr>
+        <w:pStyle w:val="pav"/>
+      </w:pPr>
+      <w:bookmarkStart w:id="5" w:name="_Toc26274090"/>
+      <w:r>
+        <w:t>3. pav. Prisijungimo naudotoju patikrinimas</w:t>
+      </w:r>
+      <w:bookmarkEnd w:id="5"/>
+    </w:p>
+    <w:p>
+      <w:pPr>
+        <w:pStyle w:val="timesnewroman"/>
+        <w:rPr>
+          <w:lang w:val="lt-LT"/>
+        </w:rPr>
+      </w:pPr>
+      <w:r>
+        <w:rPr>
+          <w:lang w:val="lt-LT"/>
+        </w:rPr>
+        <w:t>Paveikslėlyje (3. pav.) s</w:t>
+      </w:r>
+      <w:r>
+        <w:rPr>
+          <w:lang w:val="lt-LT"/>
+        </w:rPr>
+        <w:t xml:space="preserve">tring vardas, slaptažodis yra saugoma informacija kuria įveda naudotojas i tekstinius laukus. Tada yra atidaromas tekstinis failas kuriame yra saugoma visa informacija apie prisiregistravusius naudotojus ir tikrinama ar toks egzistuoja. Jei randamas naudotojas tokiu vardu tada yra tikrinamas </w:t>
+      </w:r>
+      <w:r>
+        <w:rPr>
+          <w:lang w:val="lt-LT"/>
+        </w:rPr>
+        <w:t xml:space="preserve">ar to naudotojo slaptažodis buvo įvestas teisingai. Jei taip naudotojas prisijungia. Jei ne (4. pav.) yra išmetami tekstai kas yra blogai įvesta ar vartotojo vardas ar to vartotojo slaptažodis. </w:t>
+      </w:r>
+    </w:p>
+    <w:p>
+      <w:pPr>
+        <w:pStyle w:val="timesnewroman"/>
+        <w:ind w:firstLine="0"/>
+        <w:jc w:val="center"/>
+        <w:rPr>
+          <w:lang w:val="lt-LT"/>
+        </w:rPr>
+      </w:pPr>
+      <w:r>
+        <w:rPr>
+          <w:noProof/>
+          <w:lang w:val="lt-LT"/>
+        </w:rPr>
+        <w:drawing>
+          <wp:inline distT="0" distB="0" distL="0" distR="0" wp14:anchorId="1E7236FE" wp14:editId="6C3300F1">
+            <wp:extent cx="4191000" cy="2679700"/>
+            <wp:effectExtent l="0" t="0" r="0" b="6350"/>
+            <wp:docPr id="10" name="Paveikslėlis 10" descr="https://i.gyazo.com/0c31b48602ae2f6bce6b79d39f87f0f1.png"/>
+            <wp:cNvGraphicFramePr>
+              <a:graphicFrameLocks xmlns:a="http://schemas.openxmlformats.org/drawingml/2006/main" noChangeAspect="1"/>
+            </wp:cNvGraphicFramePr>
+            <a:graphic xmlns:a="http://schemas.openxmlformats.org/drawingml/2006/main">
+              <a:graphicData uri="http://schemas.openxmlformats.org/drawingml/2006/picture">
+                <pic:pic xmlns:pic="http://schemas.openxmlformats.org/drawingml/2006/picture">
+                  <pic:nvPicPr>
+                    <pic:cNvPr id="0" name="Picture 7" descr="https://i.gyazo.com/0c31b48602ae2f6bce6b79d39f87f0f1.png"/>
+                    <pic:cNvPicPr>
+                      <a:picLocks noChangeAspect="1" noChangeArrowheads="1"/>
+                    </pic:cNvPicPr>
+                  </pic:nvPicPr>
+                  <pic:blipFill>
+                    <a:blip r:embed="rId13">
+                      <a:extLst>
+                        <a:ext uri="{28A0092B-C50C-407E-A947-70E740481C1C}">
+                          <a14:useLocalDpi xmlns:a14="http://schemas.microsoft.com/office/drawing/2010/main" val="0"/>
+                        </a:ext>
+                      </a:extLst>
+                    </a:blip>
+                    <a:srcRect/>
+                    <a:stretch>
+                      <a:fillRect/>
+                    </a:stretch>
+                  </pic:blipFill>
+                  <pic:spPr bwMode="auto">
+                    <a:xfrm>
+                      <a:off x="0" y="0"/>
+                      <a:ext cx="4191000" cy="2679700"/>
+                    </a:xfrm>
+                    <a:prstGeom prst="rect">
+                      <a:avLst/>
+                    </a:prstGeom>
+                    <a:noFill/>
+                    <a:ln>
+                      <a:noFill/>
+                    </a:ln>
+                  </pic:spPr>
+                </pic:pic>
+              </a:graphicData>
+            </a:graphic>
+          </wp:inline>
+        </w:drawing>
+      </w:r>
+    </w:p>
+    <w:p>
+      <w:pPr>
+        <w:pStyle w:val="timesnewroman"/>
+        <w:ind w:firstLine="0"/>
+        <w:jc w:val="center"/>
+        <w:rPr>
+          <w:lang w:val="lt-LT"/>
+        </w:rPr>
+      </w:pPr>
+      <w:r>
+        <w:rPr>
+          <w:lang w:val="lt-LT"/>
+        </w:rPr>
+        <w:t>4. pav. Klaidu išmetimo kodas</w:t>
+      </w:r>
+    </w:p>
+    <w:p>
+      <w:pPr>
+        <w:pStyle w:val="timesnewroman"/>
+        <w:rPr>
+          <w:lang w:val="lt-LT"/>
+        </w:rPr>
+      </w:pPr>
+      <w:r>
+        <w:rPr>
+          <w:lang w:val="lt-LT"/>
+        </w:rPr>
+        <w:t xml:space="preserve">Prisijungę matysite šešias grupes kurias galėsite pasirinkti (5. pav.) šis kodas jus perkels į atitinkamos grupės </w:t>
+      </w:r>
+      <w:r>
+        <w:rPr>
+          <w:i/>
+          <w:lang w:val="lt-LT"/>
+        </w:rPr>
+        <w:t>formą.</w:t>
+      </w:r>
+      <w:r>
+        <w:rPr>
+          <w:lang w:val="lt-LT"/>
+        </w:rPr>
+        <w:t xml:space="preserve"> </w:t>
+      </w:r>
+    </w:p>
+    <w:p>
+      <w:pPr>
+        <w:pStyle w:val="timesnewroman"/>
+        <w:ind w:firstLine="0"/>
+        <w:jc w:val="center"/>
+        <w:rPr>
+          <w:lang w:val="lt-LT"/>
+        </w:rPr>
+      </w:pPr>
+      <w:r>
+        <w:rPr>
+          <w:noProof/>
+          <w:lang w:val="lt-LT"/>
+        </w:rPr>
+        <w:drawing>
+          <wp:inline distT="0" distB="0" distL="0" distR="0" wp14:anchorId="21CC82A9" wp14:editId="35518FAB">
+            <wp:extent cx="4591050" cy="4521200"/>
+            <wp:effectExtent l="0" t="0" r="0" b="0"/>
+            <wp:docPr id="11" name="Paveikslėlis 11" descr="https://i.gyazo.com/50681c3d23ad9c880d96238736703161.png"/>
+            <wp:cNvGraphicFramePr>
+              <a:graphicFrameLocks xmlns:a="http://schemas.openxmlformats.org/drawingml/2006/main" noChangeAspect="1"/>
+            </wp:cNvGraphicFramePr>
+            <a:graphic xmlns:a="http://schemas.openxmlformats.org/drawingml/2006/main">
+              <a:graphicData uri="http://schemas.openxmlformats.org/drawingml/2006/picture">
+                <pic:pic xmlns:pic="http://schemas.openxmlformats.org/drawingml/2006/picture">
+                  <pic:nvPicPr>
+                    <pic:cNvPr id="0" name="Picture 9" descr="https://i.gyazo.com/50681c3d23ad9c880d96238736703161.png"/>
+                    <pic:cNvPicPr>
+                      <a:picLocks noChangeAspect="1" noChangeArrowheads="1"/>
+                    </pic:cNvPicPr>
+                  </pic:nvPicPr>
+                  <pic:blipFill>
+                    <a:blip r:embed="rId14">
+                      <a:extLst>
+                        <a:ext uri="{28A0092B-C50C-407E-A947-70E740481C1C}">
+                          <a14:useLocalDpi xmlns:a14="http://schemas.microsoft.com/office/drawing/2010/main" val="0"/>
+                        </a:ext>
+                      </a:extLst>
+                    </a:blip>
+                    <a:srcRect/>
+                    <a:stretch>
+                      <a:fillRect/>
+                    </a:stretch>
+                  </pic:blipFill>
+                  <pic:spPr bwMode="auto">
+                    <a:xfrm>
+                      <a:off x="0" y="0"/>
+                      <a:ext cx="4591050" cy="4521200"/>
+                    </a:xfrm>
+                    <a:prstGeom prst="rect">
+                      <a:avLst/>
+                    </a:prstGeom>
+                    <a:noFill/>
+                    <a:ln>
+                      <a:noFill/>
+                    </a:ln>
+                  </pic:spPr>
+                </pic:pic>
+              </a:graphicData>
+            </a:graphic>
+          </wp:inline>
+        </w:drawing>
+      </w:r>
+    </w:p>
+    <w:p>
+      <w:pPr>
+        <w:pStyle w:val="timesnewroman"/>
+        <w:ind w:firstLine="0"/>
+        <w:jc w:val="center"/>
+        <w:rPr>
+          <w:lang w:val="lt-LT"/>
+        </w:rPr>
+      </w:pPr>
+      <w:r>
+        <w:rPr>
+          <w:lang w:val="lt-LT"/>
+        </w:rPr>
+        <w:t>5. pav. Grupes pasirinkimo kodas</w:t>
+      </w:r>
+    </w:p>
+    <w:p>
+      <w:pPr>
+        <w:pStyle w:val="timesnewroman"/>
+        <w:rPr>
+          <w:lang w:val="lt-LT"/>
+        </w:rPr>
+      </w:pPr>
+      <w:r>
+        <w:rPr>
+          <w:lang w:val="lt-LT"/>
+        </w:rPr>
+        <w:t xml:space="preserve">Paspaudus mygtuką pridėti studentą programinis kodas (6. pav.) pirmiausia pirmuose dviejuose </w:t>
+      </w:r>
+      <w:r>
+        <w:rPr>
+          <w:i/>
+          <w:lang w:val="lt-LT"/>
+        </w:rPr>
+        <w:t xml:space="preserve">if </w:t>
+      </w:r>
+      <w:r>
+        <w:rPr>
+          <w:lang w:val="lt-LT"/>
+        </w:rPr>
+        <w:t xml:space="preserve">reikšmėse patikrins ar laukai kuriose turėtu būti įvesti studento vardas ir studento pavardė laukai nėra tušti. Jei nėra bus iškarto einama prie funkcijos </w:t>
+      </w:r>
+      <w:r>
+        <w:rPr>
+          <w:i/>
+          <w:lang w:val="lt-LT"/>
+        </w:rPr>
+        <w:t>else</w:t>
+      </w:r>
+      <w:r>
+        <w:rPr>
+          <w:lang w:val="lt-LT"/>
+        </w:rPr>
+        <w:t xml:space="preserve">, </w:t>
+      </w:r>
+      <w:r>
+        <w:rPr>
+          <w:lang w:val="lt-LT"/>
+        </w:rPr>
+        <w:t xml:space="preserve">kurioje bus naudojama </w:t>
+      </w:r>
+      <w:r>
+        <w:rPr>
+          <w:i/>
+          <w:lang w:val="lt-LT"/>
+        </w:rPr>
+        <w:t xml:space="preserve">streamwriter </w:t>
+      </w:r>
+      <w:r>
+        <w:rPr>
+          <w:lang w:val="lt-LT"/>
+        </w:rPr>
+        <w:t xml:space="preserve">funkcija kuri surašys naudotojo įvestus duomenis į tekstinį failą. </w:t>
+      </w:r>
+      <w:r>
+        <w:rPr>
+          <w:i/>
+          <w:lang w:val="lt-LT"/>
+        </w:rPr>
+        <w:t>StudentoVardas.Clear()</w:t>
+      </w:r>
+      <w:r>
+        <w:rPr>
+          <w:lang w:val="lt-LT"/>
+        </w:rPr>
+        <w:t xml:space="preserve"> ir StudentoPavarde.Clear() funkcijos išvalo laukelius kuriuose buvo įvesta informacija. </w:t>
+      </w:r>
+    </w:p>
+    <w:p>
+      <w:pPr>
+        <w:pStyle w:val="timesnewroman"/>
+        <w:ind w:firstLine="0"/>
+        <w:rPr>
+          <w:lang w:val="lt-LT"/>
+        </w:rPr>
+      </w:pPr>
+      <w:r>
+        <w:rPr>
+          <w:noProof/>
+          <w:lang w:val="lt-LT"/>
+        </w:rPr>
+        <w:drawing>
+          <wp:inline distT="0" distB="0" distL="0" distR="0" wp14:anchorId="3D7AF78B" wp14:editId="45566840">
+            <wp:extent cx="6480175" cy="2475230"/>
+            <wp:effectExtent l="0" t="0" r="0" b="1270"/>
+            <wp:docPr id="12" name="Paveikslėlis 12" descr="https://i.gyazo.com/4c437aa712244723fb4a9d1b9f519c77.png"/>
+            <wp:cNvGraphicFramePr>
+              <a:graphicFrameLocks xmlns:a="http://schemas.openxmlformats.org/drawingml/2006/main" noChangeAspect="1"/>
+            </wp:cNvGraphicFramePr>
+            <a:graphic xmlns:a="http://schemas.openxmlformats.org/drawingml/2006/main">
+              <a:graphicData uri="http://schemas.openxmlformats.org/drawingml/2006/picture">
+                <pic:pic xmlns:pic="http://schemas.openxmlformats.org/drawingml/2006/picture">
+                  <pic:nvPicPr>
+                    <pic:cNvPr id="0" name="Picture 11" descr="https://i.gyazo.com/4c437aa712244723fb4a9d1b9f519c77.png"/>
+                    <pic:cNvPicPr>
+                      <a:picLocks noChangeAspect="1" noChangeArrowheads="1"/>
+                    </pic:cNvPicPr>
+                  </pic:nvPicPr>
+                  <pic:blipFill>
+                    <a:blip r:embed="rId15">
+                      <a:extLst>
+                        <a:ext uri="{28A0092B-C50C-407E-A947-70E740481C1C}">
+                          <a14:useLocalDpi xmlns:a14="http://schemas.microsoft.com/office/drawing/2010/main" val="0"/>
+                        </a:ext>
+                      </a:extLst>
+                    </a:blip>
+                    <a:srcRect/>
+                    <a:stretch>
+                      <a:fillRect/>
+                    </a:stretch>
+                  </pic:blipFill>
+                  <pic:spPr bwMode="auto">
+                    <a:xfrm>
+                      <a:off x="0" y="0"/>
+                      <a:ext cx="6480175" cy="2475230"/>
+                    </a:xfrm>
+                    <a:prstGeom prst="rect">
+                      <a:avLst/>
+                    </a:prstGeom>
+                    <a:noFill/>
+                    <a:ln>
+                      <a:noFill/>
+                    </a:ln>
+                  </pic:spPr>
+                </pic:pic>
+              </a:graphicData>
+            </a:graphic>
+          </wp:inline>
+        </w:drawing>
+      </w:r>
+      <w:r>
+        <w:rPr>
+          <w:lang w:val="lt-LT"/>
+        </w:rPr>
+        <w:t xml:space="preserve"> </w:t>
+      </w:r>
+    </w:p>
+    <w:p>
+      <w:pPr>
+        <w:pStyle w:val="pav"/>
+      </w:pPr>
+      <w:bookmarkStart w:id="6" w:name="_Toc26274091"/>
+      <w:r>
+        <w:t>6. pav. Pridėti studentą kodas</w:t>
+      </w:r>
+      <w:bookmarkEnd w:id="6"/>
+    </w:p>
+    <w:p>
+      <w:pPr>
+        <w:pStyle w:val="timesnewroman"/>
+        <w:rPr>
+          <w:lang w:val="lt-LT"/>
+        </w:rPr>
+      </w:pPr>
+      <w:r>
+        <w:rPr>
+          <w:lang w:val="lt-LT"/>
+        </w:rPr>
+        <w:t xml:space="preserve">Paspaudus mygtuką ištrinti studentą bus vykdomas programinis kodas (7. pav.). Pirmiausias pirmasis </w:t>
+      </w:r>
+      <w:r>
+        <w:rPr>
+          <w:i/>
+          <w:lang w:val="lt-LT"/>
+        </w:rPr>
+        <w:t xml:space="preserve">if </w:t>
+      </w:r>
+      <w:r>
+        <w:rPr>
+          <w:lang w:val="lt-LT"/>
+        </w:rPr>
+        <w:t xml:space="preserve">patikrins ar esate pasirinkę studentą iš sąrašo jei ne bus išmetamas pranešima, kad studentas yra nepasirinktas. Pasirinkus studentą bus vykdoma </w:t>
+      </w:r>
+      <w:r>
+        <w:rPr>
+          <w:i/>
+          <w:lang w:val="lt-LT"/>
+        </w:rPr>
+        <w:t xml:space="preserve">else </w:t>
+      </w:r>
+      <w:r>
+        <w:rPr>
+          <w:lang w:val="lt-LT"/>
+        </w:rPr>
+        <w:t xml:space="preserve">funkcija kuri visa studentu sąrašą surašys į </w:t>
+      </w:r>
+      <w:r>
+        <w:rPr>
+          <w:i/>
+          <w:lang w:val="lt-LT"/>
+        </w:rPr>
+        <w:t xml:space="preserve">List&lt;string&gt; listas = new List&lt;string&gt;() </w:t>
+      </w:r>
+      <w:r>
+        <w:rPr>
+          <w:lang w:val="lt-LT"/>
+        </w:rPr>
+        <w:t xml:space="preserve">tada jame bus ieškomas studentas kuri naudotojas buvo pasirinkęs ir jį suradus jis bus ištrinamas. Tada visas likęs </w:t>
+      </w:r>
+      <w:r>
+        <w:rPr>
+          <w:i/>
+          <w:lang w:val="lt-LT"/>
+        </w:rPr>
+        <w:t xml:space="preserve">listas </w:t>
+      </w:r>
+      <w:r>
+        <w:rPr>
+          <w:lang w:val="lt-LT"/>
+        </w:rPr>
+        <w:t xml:space="preserve">su studentu duomenimis bus perrašomas atgal į failą. </w:t>
+      </w:r>
+    </w:p>
+    <w:p>
+      <w:pPr>
+        <w:pStyle w:val="timesnewroman"/>
+        <w:ind w:firstLine="0"/>
+        <w:rPr>
+          <w:lang w:val="lt-LT"/>
+        </w:rPr>
+      </w:pPr>
+      <w:r>
+        <w:rPr>
+          <w:noProof/>
+          <w:lang w:val="lt-LT"/>
+        </w:rPr>
+        <w:drawing>
+          <wp:inline distT="0" distB="0" distL="0" distR="0" wp14:anchorId="1AAC4E74" wp14:editId="74917115">
+            <wp:extent cx="6480175" cy="3540760"/>
+            <wp:effectExtent l="0" t="0" r="0" b="2540"/>
+            <wp:docPr id="13" name="Paveikslėlis 13" descr="https://i.gyazo.com/1495da2ded236920748034f05173b0d8.png"/>
+            <wp:cNvGraphicFramePr>
+              <a:graphicFrameLocks xmlns:a="http://schemas.openxmlformats.org/drawingml/2006/main" noChangeAspect="1"/>
+            </wp:cNvGraphicFramePr>
+            <a:graphic xmlns:a="http://schemas.openxmlformats.org/drawingml/2006/main">
+              <a:graphicData uri="http://schemas.openxmlformats.org/drawingml/2006/picture">
+                <pic:pic xmlns:pic="http://schemas.openxmlformats.org/drawingml/2006/picture">
+                  <pic:nvPicPr>
+                    <pic:cNvPr id="0" name="Picture 13" descr="https://i.gyazo.com/1495da2ded236920748034f05173b0d8.png"/>
+                    <pic:cNvPicPr>
+                      <a:picLocks noChangeAspect="1" noChangeArrowheads="1"/>
+                    </pic:cNvPicPr>
+                  </pic:nvPicPr>
+                  <pic:blipFill>
+                    <a:blip r:embed="rId16">
+                      <a:extLst>
+                        <a:ext uri="{28A0092B-C50C-407E-A947-70E740481C1C}">
+                          <a14:useLocalDpi xmlns:a14="http://schemas.microsoft.com/office/drawing/2010/main" val="0"/>
+                        </a:ext>
+                      </a:extLst>
+                    </a:blip>
+                    <a:srcRect/>
+                    <a:stretch>
+                      <a:fillRect/>
+                    </a:stretch>
+                  </pic:blipFill>
+                  <pic:spPr bwMode="auto">
+                    <a:xfrm>
+                      <a:off x="0" y="0"/>
+                      <a:ext cx="6480175" cy="3540760"/>
+                    </a:xfrm>
+                    <a:prstGeom prst="rect">
+                      <a:avLst/>
+                    </a:prstGeom>
+                    <a:noFill/>
+                    <a:ln>
+                      <a:noFill/>
+                    </a:ln>
+                  </pic:spPr>
+                </pic:pic>
+              </a:graphicData>
+            </a:graphic>
+          </wp:inline>
+        </w:drawing>
+      </w:r>
+    </w:p>
+    <w:p>
+      <w:pPr>
+        <w:pStyle w:val="pav"/>
+      </w:pPr>
+      <w:bookmarkStart w:id="7" w:name="_Toc26274092"/>
+      <w:r>
+        <w:t>7.</w:t>
+      </w:r>
+      <w:r>
+        <w:t xml:space="preserve"> pav. Ištrynimas studento iš failo</w:t>
+      </w:r>
+      <w:bookmarkEnd w:id="7"/>
+      <w:r>
+        <w:t xml:space="preserve"> </w:t>
+      </w:r>
+    </w:p>
+    <w:p>
+      <w:pPr>
+        <w:pStyle w:val="timesnewroman"/>
+        <w:rPr>
+          <w:lang w:val="lt-LT"/>
+        </w:rPr>
+      </w:pPr>
+      <w:r>
+        <w:rPr>
+          <w:lang w:val="lt-LT"/>
+        </w:rPr>
+        <w:t>Paspaudus mygtuką studento vidurkis</w:t>
+      </w:r>
+      <w:r>
+        <w:rPr>
+          <w:lang w:val="lt-LT"/>
+        </w:rPr>
+        <w:t xml:space="preserve"> (8.pav.)</w:t>
+      </w:r>
+      <w:r>
+        <w:rPr>
+          <w:lang w:val="lt-LT"/>
+        </w:rPr>
+        <w:t xml:space="preserve"> </w:t>
+      </w:r>
+      <w:r>
+        <w:rPr>
+          <w:lang w:val="lt-LT"/>
+        </w:rPr>
+        <w:t xml:space="preserve">pirmame </w:t>
+      </w:r>
+      <w:r>
+        <w:rPr>
+          <w:i/>
+          <w:lang w:val="lt-LT"/>
+        </w:rPr>
+        <w:t xml:space="preserve">if </w:t>
+      </w:r>
+      <w:r>
+        <w:rPr>
+          <w:lang w:val="lt-LT"/>
+        </w:rPr>
+        <w:t xml:space="preserve">bus patikrinama ar esate pasirinkę studentą jei taip </w:t>
+      </w:r>
+      <w:r>
+        <w:rPr>
+          <w:i/>
+          <w:lang w:val="lt-LT"/>
+        </w:rPr>
+        <w:t xml:space="preserve">else </w:t>
+      </w:r>
+      <w:r>
+        <w:rPr>
+          <w:lang w:val="lt-LT"/>
+        </w:rPr>
+        <w:t xml:space="preserve">sąlyga pirmiausia patikrins ar pasirinktas studentas turi nors koki nors priskirtą pažymį jei ne bus išmetamas pranešimas, kad studentui reikia priskirti pažymį. Toliau bus iškviečiama klasė kuriai bus perduodama visa informacija kuria pasirinko naudotojas. Klasėje (9. pav.) bus naudojama funkcija </w:t>
+      </w:r>
+      <w:r>
+        <w:rPr>
+          <w:i/>
+          <w:lang w:val="lt-LT"/>
+        </w:rPr>
+        <w:t xml:space="preserve">Regex </w:t>
+      </w:r>
+      <w:r>
+        <w:rPr>
+          <w:lang w:val="lt-LT"/>
+        </w:rPr>
+        <w:t xml:space="preserve">kuris iš gautos informacijos suskaičiuos studento vidurki ir gražins skaičių pagrindinei formai (8. pav.). Joje bus atspausdinamas atsakymas. </w:t>
+      </w:r>
+    </w:p>
+    <w:p>
+      <w:pPr>
+        <w:pStyle w:val="timesnewroman"/>
+        <w:jc w:val="center"/>
+        <w:rPr>
+          <w:lang w:val="lt-LT"/>
+        </w:rPr>
+      </w:pPr>
+      <w:r>
+        <w:rPr>
+          <w:noProof/>
+          <w:lang w:val="lt-LT"/>
+        </w:rPr>
+        <w:drawing>
+          <wp:inline distT="0" distB="0" distL="0" distR="0" wp14:anchorId="68337ED4" wp14:editId="3BEE6B6E">
+            <wp:extent cx="4083050" cy="2326200"/>
+            <wp:effectExtent l="0" t="0" r="0" b="0"/>
+            <wp:docPr id="14" name="Paveikslėlis 14" descr="https://i.gyazo.com/6866eec9603aaff0adda05030e5d100b.png"/>
+            <wp:cNvGraphicFramePr>
+              <a:graphicFrameLocks xmlns:a="http://schemas.openxmlformats.org/drawingml/2006/main" noChangeAspect="1"/>
+            </wp:cNvGraphicFramePr>
+            <a:graphic xmlns:a="http://schemas.openxmlformats.org/drawingml/2006/main">
+              <a:graphicData uri="http://schemas.openxmlformats.org/drawingml/2006/picture">
+                <pic:pic xmlns:pic="http://schemas.openxmlformats.org/drawingml/2006/picture">
+                  <pic:nvPicPr>
+                    <pic:cNvPr id="0" name="Picture 15" descr="https://i.gyazo.com/6866eec9603aaff0adda05030e5d100b.png"/>
+                    <pic:cNvPicPr>
+                      <a:picLocks noChangeAspect="1" noChangeArrowheads="1"/>
+                    </pic:cNvPicPr>
+                  </pic:nvPicPr>
+                  <pic:blipFill>
+                    <a:blip r:embed="rId17">
+                      <a:extLst>
+                        <a:ext uri="{28A0092B-C50C-407E-A947-70E740481C1C}">
+                          <a14:useLocalDpi xmlns:a14="http://schemas.microsoft.com/office/drawing/2010/main" val="0"/>
+                        </a:ext>
+                      </a:extLst>
+                    </a:blip>
+                    <a:srcRect/>
+                    <a:stretch>
+                      <a:fillRect/>
+                    </a:stretch>
+                  </pic:blipFill>
+                  <pic:spPr bwMode="auto">
+                    <a:xfrm>
+                      <a:off x="0" y="0"/>
+                      <a:ext cx="4097732" cy="2334565"/>
+                    </a:xfrm>
+                    <a:prstGeom prst="rect">
+                      <a:avLst/>
+                    </a:prstGeom>
+                    <a:noFill/>
+                    <a:ln>
+                      <a:noFill/>
+                    </a:ln>
+                  </pic:spPr>
+                </pic:pic>
+              </a:graphicData>
+            </a:graphic>
+          </wp:inline>
+        </w:drawing>
+      </w:r>
+    </w:p>
+    <w:p>
+      <w:pPr>
+        <w:pStyle w:val="pav"/>
+      </w:pPr>
+      <w:bookmarkStart w:id="8" w:name="_Toc26274093"/>
+      <w:r>
+        <w:t>8. pav. Studento pažymio vidurkis</w:t>
+      </w:r>
+      <w:bookmarkEnd w:id="8"/>
+    </w:p>
+    <w:p>
+      <w:pPr>
+        <w:pStyle w:val="pav"/>
+      </w:pPr>
+    </w:p>
+    <w:p>
+      <w:pPr>
+        <w:pStyle w:val="timesnewroman"/>
+        <w:ind w:firstLine="0"/>
+        <w:jc w:val="center"/>
+        <w:rPr>
+          <w:lang w:val="lt-LT"/>
+        </w:rPr>
+      </w:pPr>
+      <w:r>
+        <w:rPr>
+          <w:noProof/>
+          <w:lang w:val="lt-LT"/>
+        </w:rPr>
+        <w:drawing>
+          <wp:inline distT="0" distB="0" distL="0" distR="0" wp14:anchorId="566F334B" wp14:editId="52DA674E">
+            <wp:extent cx="6480175" cy="1782445"/>
+            <wp:effectExtent l="0" t="0" r="0" b="8255"/>
+            <wp:docPr id="15" name="Paveikslėlis 15" descr="https://i.gyazo.com/7d9608051bf8624c2cf816db2be6ed48.png"/>
+            <wp:cNvGraphicFramePr>
+              <a:graphicFrameLocks xmlns:a="http://schemas.openxmlformats.org/drawingml/2006/main" noChangeAspect="1"/>
+            </wp:cNvGraphicFramePr>
+            <a:graphic xmlns:a="http://schemas.openxmlformats.org/drawingml/2006/main">
+              <a:graphicData uri="http://schemas.openxmlformats.org/drawingml/2006/picture">
+                <pic:pic xmlns:pic="http://schemas.openxmlformats.org/drawingml/2006/picture">
+                  <pic:nvPicPr>
+                    <pic:cNvPr id="0" name="Picture 17" descr="https://i.gyazo.com/7d9608051bf8624c2cf816db2be6ed48.png"/>
+                    <pic:cNvPicPr>
+                      <a:picLocks noChangeAspect="1" noChangeArrowheads="1"/>
+                    </pic:cNvPicPr>
+                  </pic:nvPicPr>
+                  <pic:blipFill>
+                    <a:blip r:embed="rId18">
+                      <a:extLst>
+                        <a:ext uri="{28A0092B-C50C-407E-A947-70E740481C1C}">
+                          <a14:useLocalDpi xmlns:a14="http://schemas.microsoft.com/office/drawing/2010/main" val="0"/>
+                        </a:ext>
+                      </a:extLst>
+                    </a:blip>
+                    <a:srcRect/>
+                    <a:stretch>
+                      <a:fillRect/>
+                    </a:stretch>
+                  </pic:blipFill>
+                  <pic:spPr bwMode="auto">
+                    <a:xfrm>
+                      <a:off x="0" y="0"/>
+                      <a:ext cx="6480175" cy="1782445"/>
+                    </a:xfrm>
+                    <a:prstGeom prst="rect">
+                      <a:avLst/>
+                    </a:prstGeom>
+                    <a:noFill/>
+                    <a:ln>
+                      <a:noFill/>
+                    </a:ln>
+                  </pic:spPr>
+                </pic:pic>
+              </a:graphicData>
+            </a:graphic>
+          </wp:inline>
+        </w:drawing>
+      </w:r>
+    </w:p>
+    <w:p>
+      <w:pPr>
+        <w:pStyle w:val="pav"/>
+      </w:pPr>
+      <w:bookmarkStart w:id="9" w:name="_Toc26274094"/>
+      <w:r>
+        <w:t>9. pav. Vidurkio apskaičiavimo klasė</w:t>
+      </w:r>
+      <w:bookmarkEnd w:id="9"/>
+    </w:p>
+    <w:p>
+      <w:pPr>
+        <w:pStyle w:val="timesnewroman"/>
+        <w:rPr>
+          <w:lang w:val="lt-LT"/>
+        </w:rPr>
+      </w:pPr>
+      <w:r>
+        <w:rPr>
+          <w:lang w:val="lt-LT"/>
+        </w:rPr>
+        <w:t>Paspau</w:t>
+      </w:r>
+      <w:r>
+        <w:rPr>
+          <w:lang w:val="lt-LT"/>
+        </w:rPr>
+        <w:t>dus</w:t>
+      </w:r>
+      <w:r>
+        <w:rPr>
+          <w:lang w:val="lt-LT"/>
+        </w:rPr>
+        <w:t xml:space="preserve"> mygtuk</w:t>
+      </w:r>
+      <w:r>
+        <w:rPr>
+          <w:lang w:val="lt-LT"/>
+        </w:rPr>
+        <w:t xml:space="preserve">ą </w:t>
+      </w:r>
+      <w:r>
+        <w:rPr>
+          <w:i/>
+          <w:lang w:val="lt-LT"/>
+        </w:rPr>
+        <w:t xml:space="preserve">Pridėti pažymi </w:t>
+      </w:r>
+      <w:r>
+        <w:rPr>
+          <w:lang w:val="lt-LT"/>
+        </w:rPr>
+        <w:t xml:space="preserve">(10. pav.) pirmose </w:t>
+      </w:r>
+      <w:r>
+        <w:rPr>
+          <w:i/>
+          <w:lang w:val="lt-LT"/>
+        </w:rPr>
+        <w:t xml:space="preserve">if </w:t>
+      </w:r>
+      <w:r>
+        <w:rPr>
+          <w:lang w:val="lt-LT"/>
+        </w:rPr>
+        <w:t xml:space="preserve">sąlygose bus patikrinama ar yra pasirinktas studentas, įvestas pažymys ir ar yra įvestas skaičius. Tada visa informacija bus perkeliama į </w:t>
+      </w:r>
+      <w:r>
+        <w:rPr>
+          <w:i/>
+          <w:lang w:val="lt-LT"/>
+        </w:rPr>
+        <w:t xml:space="preserve">lista </w:t>
+      </w:r>
+      <w:r>
+        <w:rPr>
+          <w:lang w:val="lt-LT"/>
+        </w:rPr>
+        <w:t xml:space="preserve">naudojantis </w:t>
+      </w:r>
+      <w:r>
+        <w:rPr>
+          <w:i/>
+          <w:lang w:val="lt-LT"/>
+        </w:rPr>
+        <w:t xml:space="preserve">StreamReader </w:t>
+      </w:r>
+      <w:r>
+        <w:rPr>
+          <w:lang w:val="lt-LT"/>
+        </w:rPr>
+        <w:t xml:space="preserve">funkcija. Toliau programinis kodas suras pasirinkta naudotojo studentą ir jam pridės naudotojo įvestą pažymį. Tada visas </w:t>
+      </w:r>
+      <w:r>
+        <w:rPr>
+          <w:i/>
+          <w:lang w:val="lt-LT"/>
+        </w:rPr>
+        <w:t>listas</w:t>
+      </w:r>
+      <w:r>
+        <w:rPr>
+          <w:lang w:val="lt-LT"/>
+        </w:rPr>
+        <w:t xml:space="preserve"> bus perrašomas atgal į failą. </w:t>
+      </w:r>
+    </w:p>
+    <w:p>
+      <w:pPr>
+        <w:pStyle w:val="timesnewroman"/>
+        <w:ind w:firstLine="0"/>
+        <w:jc w:val="center"/>
+        <w:rPr>
+          <w:lang w:val="lt-LT"/>
+        </w:rPr>
+      </w:pPr>
+      <w:r>
+        <w:rPr>
+          <w:noProof/>
+          <w:lang w:val="lt-LT"/>
+        </w:rPr>
+        <w:drawing>
+          <wp:inline distT="0" distB="0" distL="0" distR="0" wp14:anchorId="73A9FE58" wp14:editId="1DFDC0ED">
+            <wp:extent cx="4292600" cy="2370288"/>
+            <wp:effectExtent l="0" t="0" r="0" b="0"/>
+            <wp:docPr id="16" name="Paveikslėlis 16" descr="https://i.gyazo.com/3fed9dfe5a6c5acad12e1a41e7b7ae4b.png"/>
+            <wp:cNvGraphicFramePr>
+              <a:graphicFrameLocks xmlns:a="http://schemas.openxmlformats.org/drawingml/2006/main" noChangeAspect="1"/>
+            </wp:cNvGraphicFramePr>
+            <a:graphic xmlns:a="http://schemas.openxmlformats.org/drawingml/2006/main">
+              <a:graphicData uri="http://schemas.openxmlformats.org/drawingml/2006/picture">
+                <pic:pic xmlns:pic="http://schemas.openxmlformats.org/drawingml/2006/picture">
+                  <pic:nvPicPr>
+                    <pic:cNvPr id="0" name="Picture 19" descr="https://i.gyazo.com/3fed9dfe5a6c5acad12e1a41e7b7ae4b.png"/>
+                    <pic:cNvPicPr>
+                      <a:picLocks noChangeAspect="1" noChangeArrowheads="1"/>
+                    </pic:cNvPicPr>
+                  </pic:nvPicPr>
+                  <pic:blipFill>
+                    <a:blip r:embed="rId19">
+                      <a:extLst>
+                        <a:ext uri="{28A0092B-C50C-407E-A947-70E740481C1C}">
+                          <a14:useLocalDpi xmlns:a14="http://schemas.microsoft.com/office/drawing/2010/main" val="0"/>
+                        </a:ext>
+                      </a:extLst>
+                    </a:blip>
+                    <a:srcRect/>
+                    <a:stretch>
+                      <a:fillRect/>
+                    </a:stretch>
+                  </pic:blipFill>
+                  <pic:spPr bwMode="auto">
+                    <a:xfrm>
+                      <a:off x="0" y="0"/>
+                      <a:ext cx="4309286" cy="2379502"/>
+                    </a:xfrm>
+                    <a:prstGeom prst="rect">
+                      <a:avLst/>
+                    </a:prstGeom>
+                    <a:noFill/>
+                    <a:ln>
+                      <a:noFill/>
+                    </a:ln>
+                  </pic:spPr>
+                </pic:pic>
+              </a:graphicData>
+            </a:graphic>
+          </wp:inline>
+        </w:drawing>
+      </w:r>
+    </w:p>
+    <w:p>
+      <w:pPr>
+        <w:pStyle w:val="pav"/>
+      </w:pPr>
+      <w:bookmarkStart w:id="10" w:name="_Toc26274095"/>
+      <w:r>
+        <w:t>10. pav. Studento pažymio pridėjimas</w:t>
+      </w:r>
+      <w:bookmarkEnd w:id="10"/>
+      <w:r>
+        <w:t xml:space="preserve"> </w:t>
+      </w:r>
+    </w:p>
+    <w:p>
+      <w:pPr>
+        <w:pStyle w:val="Antrat1"/>
+      </w:pPr>
+      <w:r>
+        <w:br w:type="page"/>
+      </w:r>
+      <w:bookmarkStart w:id="11" w:name="_Toc26274103"/>
+      <w:r>
+        <w:t xml:space="preserve">2. </w:t>
+      </w:r>
+      <w:r>
+        <w:t>NAUDOTOJO INSTRUKCIJA</w:t>
+      </w:r>
+      <w:bookmarkEnd w:id="11"/>
+    </w:p>
+    <w:p>
+      <w:pPr>
+        <w:pStyle w:val="timesnewroman"/>
+        <w:rPr>
+          <w:lang w:val="lt-LT"/>
+        </w:rPr>
+      </w:pPr>
+      <w:r>
+        <w:rPr>
+          <w:lang w:val="lt-LT"/>
+        </w:rPr>
+        <w:t xml:space="preserve">Šioje skiltyje bus aprašoma </w:t>
+      </w:r>
+      <w:r>
+        <w:rPr>
+          <w:lang w:val="lt-LT"/>
+        </w:rPr>
+        <w:t>kaip reikia naudotis sukurta programa</w:t>
+      </w:r>
+      <w:r>
+        <w:rPr>
+          <w:lang w:val="lt-LT"/>
+        </w:rPr>
+        <w:t>. Pirmiausia įsijungę programą matysite prisijungimo langą (pav. 1</w:t>
+      </w:r>
+      <w:r>
+        <w:rPr>
+          <w:lang w:val="lt-LT"/>
+        </w:rPr>
+        <w:t>1</w:t>
+      </w:r>
+      <w:r>
+        <w:rPr>
+          <w:lang w:val="lt-LT"/>
+        </w:rPr>
+        <w:t xml:space="preserve">). Jame bus galima prisijungti, jei jau turite paskyra, jei ne galite spustelti mygtuką </w:t>
+      </w:r>
+      <w:r>
+        <w:rPr>
+          <w:i/>
+          <w:lang w:val="lt-LT"/>
+        </w:rPr>
+        <w:t>registruotis</w:t>
+      </w:r>
+      <w:r>
+        <w:rPr>
+          <w:lang w:val="lt-LT"/>
+        </w:rPr>
+        <w:t xml:space="preserve"> ir jums atsidarys registracijos langas.</w:t>
+      </w:r>
+    </w:p>
+    <w:p>
+      <w:pPr>
+        <w:jc w:val="center"/>
+        <w:rPr>
+          <w:lang w:val="lt-LT"/>
+        </w:rPr>
+      </w:pPr>
+      <w:r>
+        <w:rPr>
+          <w:noProof/>
+          <w:lang w:val="lt-LT"/>
+        </w:rPr>
+        <w:drawing>
+          <wp:inline distT="0" distB="0" distL="0" distR="0" wp14:anchorId="6915467B" wp14:editId="5BFE82C8">
+            <wp:extent cx="2854325" cy="3108960"/>
+            <wp:effectExtent l="0" t="0" r="3175" b="0"/>
+            <wp:docPr id="1" name="Paveikslėlis 1" descr="https://i.gyazo.com/4cbccf72a511a807181ce44aa6195af6.png"/>
+            <wp:cNvGraphicFramePr>
+              <a:graphicFrameLocks xmlns:a="http://schemas.openxmlformats.org/drawingml/2006/main" noChangeAspect="1"/>
+            </wp:cNvGraphicFramePr>
+            <a:graphic xmlns:a="http://schemas.openxmlformats.org/drawingml/2006/main">
+              <a:graphicData uri="http://schemas.openxmlformats.org/drawingml/2006/picture">
+                <pic:pic xmlns:pic="http://schemas.openxmlformats.org/drawingml/2006/picture">
+                  <pic:nvPicPr>
+                    <pic:cNvPr id="0" name="Picture 1" descr="https://i.gyazo.com/4cbccf72a511a807181ce44aa6195af6.png"/>
+                    <pic:cNvPicPr>
+                      <a:picLocks noChangeAspect="1" noChangeArrowheads="1"/>
+                    </pic:cNvPicPr>
+                  </pic:nvPicPr>
+                  <pic:blipFill>
+                    <a:blip r:embed="rId20">
+                      <a:extLst>
+                        <a:ext uri="{28A0092B-C50C-407E-A947-70E740481C1C}">
+                          <a14:useLocalDpi xmlns:a14="http://schemas.microsoft.com/office/drawing/2010/main" val="0"/>
+                        </a:ext>
+                      </a:extLst>
+                    </a:blip>
+                    <a:srcRect/>
+                    <a:stretch>
+                      <a:fillRect/>
+                    </a:stretch>
+                  </pic:blipFill>
+                  <pic:spPr bwMode="auto">
+                    <a:xfrm>
+                      <a:off x="0" y="0"/>
+                      <a:ext cx="2854325" cy="3108960"/>
+                    </a:xfrm>
+                    <a:prstGeom prst="rect">
+                      <a:avLst/>
+                    </a:prstGeom>
+                    <a:noFill/>
+                    <a:ln>
+                      <a:noFill/>
+                    </a:ln>
+                  </pic:spPr>
+                </pic:pic>
+              </a:graphicData>
+            </a:graphic>
+          </wp:inline>
+        </w:drawing>
+      </w:r>
+    </w:p>
+    <w:p>
+      <w:pPr>
+        <w:pStyle w:val="pav"/>
+      </w:pPr>
+      <w:bookmarkStart w:id="12" w:name="_Toc26274096"/>
+      <w:r>
+        <w:t>11</w:t>
+      </w:r>
+      <w:r>
+        <w:t>. pav. Prisijungimo langas</w:t>
+      </w:r>
+      <w:bookmarkEnd w:id="12"/>
+    </w:p>
+    <w:p>
+      <w:pPr>
+        <w:pStyle w:val="timesnewroman"/>
+        <w:rPr>
+          <w:lang w:val="lt-LT"/>
+        </w:rPr>
+      </w:pPr>
+      <w:r>
+        <w:rPr>
+          <w:lang w:val="lt-LT"/>
+        </w:rPr>
+        <w:t>Atsidarius registracijos langui (</w:t>
+      </w:r>
+      <w:r>
+        <w:rPr>
+          <w:lang w:val="lt-LT"/>
+        </w:rPr>
+        <w:t>1</w:t>
+      </w:r>
+      <w:r>
+        <w:rPr>
+          <w:lang w:val="lt-LT"/>
+        </w:rPr>
+        <w:t xml:space="preserve">2. pav.) jums reikės įvesti vartotojo vardą ir slaptažodį. </w:t>
+      </w:r>
+    </w:p>
+    <w:p>
+      <w:pPr>
+        <w:jc w:val="center"/>
+        <w:rPr>
+          <w:lang w:val="lt-LT"/>
+        </w:rPr>
+      </w:pPr>
+      <w:r>
+        <w:rPr>
+          <w:noProof/>
+          <w:lang w:val="lt-LT"/>
+        </w:rPr>
+        <w:drawing>
+          <wp:inline distT="0" distB="0" distL="0" distR="0" wp14:anchorId="57EA9B5A" wp14:editId="757F16B3">
+            <wp:extent cx="3108960" cy="3418840"/>
+            <wp:effectExtent l="0" t="0" r="0" b="0"/>
+            <wp:docPr id="3" name="Paveikslėlis 3" descr="https://i.gyazo.com/703253cc0f03c57ad8451ac308afb4da.png"/>
+            <wp:cNvGraphicFramePr>
+              <a:graphicFrameLocks xmlns:a="http://schemas.openxmlformats.org/drawingml/2006/main" noChangeAspect="1"/>
+            </wp:cNvGraphicFramePr>
+            <a:graphic xmlns:a="http://schemas.openxmlformats.org/drawingml/2006/main">
+              <a:graphicData uri="http://schemas.openxmlformats.org/drawingml/2006/picture">
+                <pic:pic xmlns:pic="http://schemas.openxmlformats.org/drawingml/2006/picture">
+                  <pic:nvPicPr>
+                    <pic:cNvPr id="0" name="Picture 3" descr="https://i.gyazo.com/703253cc0f03c57ad8451ac308afb4da.png"/>
+                    <pic:cNvPicPr>
+                      <a:picLocks noChangeAspect="1" noChangeArrowheads="1"/>
+                    </pic:cNvPicPr>
+                  </pic:nvPicPr>
+                  <pic:blipFill>
+                    <a:blip r:embed="rId21">
+                      <a:extLst>
+                        <a:ext uri="{28A0092B-C50C-407E-A947-70E740481C1C}">
+                          <a14:useLocalDpi xmlns:a14="http://schemas.microsoft.com/office/drawing/2010/main" val="0"/>
+                        </a:ext>
+                      </a:extLst>
+                    </a:blip>
+                    <a:srcRect/>
+                    <a:stretch>
+                      <a:fillRect/>
+                    </a:stretch>
+                  </pic:blipFill>
+                  <pic:spPr bwMode="auto">
+                    <a:xfrm>
+                      <a:off x="0" y="0"/>
+                      <a:ext cx="3108960" cy="3418840"/>
+                    </a:xfrm>
+                    <a:prstGeom prst="rect">
+                      <a:avLst/>
+                    </a:prstGeom>
+                    <a:noFill/>
+                    <a:ln>
+                      <a:noFill/>
+                    </a:ln>
+                  </pic:spPr>
+                </pic:pic>
+              </a:graphicData>
+            </a:graphic>
+          </wp:inline>
+        </w:drawing>
+      </w:r>
+    </w:p>
+    <w:p>
+      <w:pPr>
+        <w:pStyle w:val="pav"/>
+      </w:pPr>
+      <w:bookmarkStart w:id="13" w:name="_Toc26274097"/>
+      <w:r>
+        <w:t>12</w:t>
+      </w:r>
+      <w:r>
+        <w:t>. pav. Registracijos langas</w:t>
+      </w:r>
+      <w:bookmarkEnd w:id="13"/>
+    </w:p>
+    <w:p>
+      <w:pPr>
+        <w:pStyle w:val="timesnewroman"/>
+        <w:rPr>
+          <w:lang w:val="lt-LT"/>
+        </w:rPr>
+      </w:pPr>
+      <w:r>
+        <w:rPr>
+          <w:lang w:val="lt-LT"/>
+        </w:rPr>
+        <w:t xml:space="preserve">Suvedus visa informacija ir paspaudus mygtuką </w:t>
+      </w:r>
+      <w:r>
+        <w:rPr>
+          <w:i/>
+          <w:lang w:val="lt-LT"/>
+        </w:rPr>
+        <w:t>registruotis</w:t>
+      </w:r>
+      <w:r>
+        <w:rPr>
+          <w:lang w:val="lt-LT"/>
+        </w:rPr>
+        <w:t xml:space="preserve"> jums bus išmestas pranešimas, kad registracija yra sėkminga (</w:t>
+      </w:r>
+      <w:r>
+        <w:rPr>
+          <w:lang w:val="lt-LT"/>
+        </w:rPr>
+        <w:t>1</w:t>
+      </w:r>
+      <w:r>
+        <w:rPr>
+          <w:lang w:val="lt-LT"/>
+        </w:rPr>
+        <w:t xml:space="preserve">3. pav.) ir po to kai paspausite </w:t>
+      </w:r>
+      <w:r>
+        <w:rPr>
+          <w:i/>
+          <w:lang w:val="lt-LT"/>
+        </w:rPr>
+        <w:t xml:space="preserve">OK </w:t>
+      </w:r>
+      <w:r>
+        <w:rPr>
+          <w:lang w:val="lt-LT"/>
+        </w:rPr>
+        <w:t>jus busite gražinamas į pradinį prisijungimo lan</w:t>
+      </w:r>
+      <w:r>
+        <w:rPr>
+          <w:lang w:val="lt-LT"/>
+        </w:rPr>
+        <w:t>gą (</w:t>
+      </w:r>
+      <w:r>
+        <w:rPr>
+          <w:lang w:val="lt-LT"/>
+        </w:rPr>
+        <w:t>1</w:t>
+      </w:r>
+      <w:r>
+        <w:rPr>
+          <w:lang w:val="lt-LT"/>
+        </w:rPr>
+        <w:t>1. pav.).</w:t>
+      </w:r>
+    </w:p>
+    <w:p>
+      <w:pPr>
+        <w:pStyle w:val="timesnewroman"/>
+        <w:ind w:firstLine="0"/>
+        <w:jc w:val="center"/>
+        <w:rPr>
+          <w:lang w:val="lt-LT"/>
+        </w:rPr>
+      </w:pPr>
+      <w:r>
+        <w:rPr>
+          <w:noProof/>
+          <w:lang w:val="lt-LT"/>
+        </w:rPr>
+        <w:drawing>
+          <wp:inline distT="0" distB="0" distL="0" distR="0" wp14:anchorId="0F795768" wp14:editId="5D5B1570">
+            <wp:extent cx="1487170" cy="1256030"/>
+            <wp:effectExtent l="0" t="0" r="0" b="1270"/>
+            <wp:docPr id="5" name="Paveikslėlis 5" descr="https://i.gyazo.com/a3d0b76b346f1f0e1fc2981e7762e26b.png"/>
+            <wp:cNvGraphicFramePr>
+              <a:graphicFrameLocks xmlns:a="http://schemas.openxmlformats.org/drawingml/2006/main" noChangeAspect="1"/>
+            </wp:cNvGraphicFramePr>
+            <a:graphic xmlns:a="http://schemas.openxmlformats.org/drawingml/2006/main">
+              <a:graphicData uri="http://schemas.openxmlformats.org/drawingml/2006/picture">
+                <pic:pic xmlns:pic="http://schemas.openxmlformats.org/drawingml/2006/picture">
+                  <pic:nvPicPr>
+                    <pic:cNvPr id="0" name="Picture 10" descr="https://i.gyazo.com/a3d0b76b346f1f0e1fc2981e7762e26b.png"/>
+                    <pic:cNvPicPr>
+                      <a:picLocks noChangeAspect="1" noChangeArrowheads="1"/>
+                    </pic:cNvPicPr>
+                  </pic:nvPicPr>
+                  <pic:blipFill>
+                    <a:blip r:embed="rId22">
+                      <a:extLst>
+                        <a:ext uri="{28A0092B-C50C-407E-A947-70E740481C1C}">
+                          <a14:useLocalDpi xmlns:a14="http://schemas.microsoft.com/office/drawing/2010/main" val="0"/>
+                        </a:ext>
+                      </a:extLst>
+                    </a:blip>
+                    <a:srcRect/>
+                    <a:stretch>
+                      <a:fillRect/>
+                    </a:stretch>
+                  </pic:blipFill>
+                  <pic:spPr bwMode="auto">
+                    <a:xfrm>
+                      <a:off x="0" y="0"/>
+                      <a:ext cx="1487170" cy="1256030"/>
+                    </a:xfrm>
+                    <a:prstGeom prst="rect">
+                      <a:avLst/>
+                    </a:prstGeom>
+                    <a:noFill/>
+                    <a:ln>
+                      <a:noFill/>
+                    </a:ln>
+                  </pic:spPr>
+                </pic:pic>
+              </a:graphicData>
+            </a:graphic>
+          </wp:inline>
+        </w:drawing>
+      </w:r>
+    </w:p>
+    <w:p>
+      <w:pPr>
+        <w:pStyle w:val="pav"/>
+      </w:pPr>
+      <w:bookmarkStart w:id="14" w:name="_Toc26274098"/>
+      <w:r>
+        <w:t>13</w:t>
+      </w:r>
+      <w:r>
+        <w:t>. pav. Registracija sėkminga langas</w:t>
+      </w:r>
+      <w:bookmarkEnd w:id="14"/>
+    </w:p>
+    <w:p>
+      <w:pPr>
+        <w:pStyle w:val="timesnewroman"/>
+        <w:rPr>
+          <w:lang w:val="lt-LT"/>
+        </w:rPr>
+      </w:pPr>
+      <w:r>
+        <w:rPr>
+          <w:lang w:val="lt-LT"/>
+        </w:rPr>
+        <w:t xml:space="preserve">Prisijungus prie paskyros jus galėsite pasirinkti grupę su kuria norėsite modifikuoti arba galėsite paspausti mygtuką </w:t>
+      </w:r>
+      <w:r>
+        <w:rPr>
+          <w:i/>
+          <w:lang w:val="lt-LT"/>
+        </w:rPr>
+        <w:t>atsijungti</w:t>
+      </w:r>
+      <w:r>
+        <w:rPr>
+          <w:lang w:val="lt-LT"/>
+        </w:rPr>
+        <w:t xml:space="preserve"> ir grįšite į pagrindinį langą (</w:t>
+      </w:r>
+      <w:r>
+        <w:rPr>
+          <w:lang w:val="lt-LT"/>
+        </w:rPr>
+        <w:t>1</w:t>
+      </w:r>
+      <w:r>
+        <w:rPr>
+          <w:lang w:val="lt-LT"/>
+        </w:rPr>
+        <w:t>1. pav.).</w:t>
+      </w:r>
+    </w:p>
+    <w:p>
+      <w:pPr>
+        <w:pStyle w:val="timesnewroman"/>
+        <w:ind w:firstLine="0"/>
+        <w:jc w:val="center"/>
+        <w:rPr>
+          <w:lang w:val="lt-LT"/>
+        </w:rPr>
+      </w:pPr>
+      <w:r>
+        <w:rPr>
+          <w:noProof/>
+          <w:lang w:val="lt-LT"/>
+        </w:rPr>
+        <w:drawing>
+          <wp:inline distT="0" distB="0" distL="0" distR="0" wp14:anchorId="2DC9D6FD" wp14:editId="3BF62089">
+            <wp:extent cx="6416675" cy="2607945"/>
+            <wp:effectExtent l="0" t="0" r="3175" b="1905"/>
+            <wp:docPr id="6" name="Paveikslėlis 6" descr="https://i.gyazo.com/9d498a49fcffd8f0cd6a7d7e16320f38.png"/>
+            <wp:cNvGraphicFramePr>
+              <a:graphicFrameLocks xmlns:a="http://schemas.openxmlformats.org/drawingml/2006/main" noChangeAspect="1"/>
+            </wp:cNvGraphicFramePr>
+            <a:graphic xmlns:a="http://schemas.openxmlformats.org/drawingml/2006/main">
+              <a:graphicData uri="http://schemas.openxmlformats.org/drawingml/2006/picture">
+                <pic:pic xmlns:pic="http://schemas.openxmlformats.org/drawingml/2006/picture">
+                  <pic:nvPicPr>
+                    <pic:cNvPr id="0" name="Picture 12" descr="https://i.gyazo.com/9d498a49fcffd8f0cd6a7d7e16320f38.png"/>
+                    <pic:cNvPicPr>
+                      <a:picLocks noChangeAspect="1" noChangeArrowheads="1"/>
+                    </pic:cNvPicPr>
+                  </pic:nvPicPr>
+                  <pic:blipFill>
+                    <a:blip r:embed="rId23">
+                      <a:extLst>
+                        <a:ext uri="{28A0092B-C50C-407E-A947-70E740481C1C}">
+                          <a14:useLocalDpi xmlns:a14="http://schemas.microsoft.com/office/drawing/2010/main" val="0"/>
+                        </a:ext>
+                      </a:extLst>
+                    </a:blip>
+                    <a:srcRect/>
+                    <a:stretch>
+                      <a:fillRect/>
+                    </a:stretch>
+                  </pic:blipFill>
+                  <pic:spPr bwMode="auto">
+                    <a:xfrm>
+                      <a:off x="0" y="0"/>
+                      <a:ext cx="6416675" cy="2607945"/>
+                    </a:xfrm>
+                    <a:prstGeom prst="rect">
+                      <a:avLst/>
+                    </a:prstGeom>
+                    <a:noFill/>
+                    <a:ln>
+                      <a:noFill/>
+                    </a:ln>
+                  </pic:spPr>
+                </pic:pic>
+              </a:graphicData>
+            </a:graphic>
+          </wp:inline>
+        </w:drawing>
+      </w:r>
+    </w:p>
+    <w:p>
+      <w:pPr>
+        <w:pStyle w:val="pav"/>
+      </w:pPr>
+      <w:bookmarkStart w:id="15" w:name="_Toc26274099"/>
+      <w:r>
+        <w:t>14</w:t>
+      </w:r>
+      <w:r>
+        <w:t>. pav. Pagrindinis langas</w:t>
+      </w:r>
+      <w:bookmarkEnd w:id="15"/>
+    </w:p>
+    <w:p>
+      <w:pPr>
+        <w:pStyle w:val="timesnewroman"/>
+        <w:rPr>
+          <w:lang w:val="lt-LT"/>
+        </w:rPr>
+      </w:pPr>
+      <w:r>
+        <w:rPr>
+          <w:lang w:val="lt-LT"/>
+        </w:rPr>
+        <w:t>Pasirinkus grupę jums atsidarys naujas langas (</w:t>
+      </w:r>
+      <w:r>
+        <w:rPr>
+          <w:lang w:val="lt-LT"/>
+        </w:rPr>
+        <w:t>1</w:t>
+      </w:r>
+      <w:r>
+        <w:rPr>
+          <w:lang w:val="lt-LT"/>
+        </w:rPr>
+        <w:t xml:space="preserve">5. pav.). Šiame langa paspaude mygtuką </w:t>
+      </w:r>
+      <w:r>
+        <w:rPr>
+          <w:i/>
+          <w:lang w:val="lt-LT"/>
+        </w:rPr>
+        <w:t xml:space="preserve">Grįžti atgal </w:t>
+      </w:r>
+      <w:r>
+        <w:rPr>
+          <w:lang w:val="lt-LT"/>
+        </w:rPr>
+        <w:t>busite gražinamas į ankstesnį langą (</w:t>
+      </w:r>
+      <w:r>
+        <w:rPr>
+          <w:lang w:val="lt-LT"/>
+        </w:rPr>
+        <w:t>1</w:t>
+      </w:r>
+      <w:r>
+        <w:rPr>
+          <w:lang w:val="lt-LT"/>
+        </w:rPr>
+        <w:t xml:space="preserve">4. pav.). Norėdami pridėti studentą reikia laukiuose įvesti studento vardą ir studento pavardę ir tada spausti mygtuką </w:t>
+      </w:r>
+      <w:r>
+        <w:rPr>
+          <w:i/>
+          <w:lang w:val="lt-LT"/>
+        </w:rPr>
+        <w:t>Pridėti studentą</w:t>
+      </w:r>
+      <w:r>
+        <w:rPr>
+          <w:lang w:val="lt-LT"/>
+        </w:rPr>
+        <w:t xml:space="preserve">. Taip pat jei norite ištrinti iš sąrašo studentus jums reikia pasirinkti studentą iš sąrašo ir spausti mygtuką </w:t>
+      </w:r>
+      <w:r>
+        <w:rPr>
+          <w:i/>
+          <w:lang w:val="lt-LT"/>
+        </w:rPr>
+        <w:t xml:space="preserve">Ištrinti studentą </w:t>
+      </w:r>
+      <w:r>
+        <w:rPr>
+          <w:lang w:val="lt-LT"/>
+        </w:rPr>
+        <w:t>studentas bus pašalinamas iš sąrašo.</w:t>
+      </w:r>
+      <w:r>
+        <w:rPr>
+          <w:lang w:val="lt-LT"/>
+        </w:rPr>
+        <w:t xml:space="preserve"> Norint pridėti studentui pažymi reikia pasirinkti studentą iš sąrašo ir įvesti koki pažymi norite pridėti tada spausti mygtuką </w:t>
+      </w:r>
+      <w:r>
+        <w:rPr>
+          <w:i/>
+          <w:lang w:val="lt-LT"/>
+        </w:rPr>
+        <w:t xml:space="preserve">Pridėti pažymi. </w:t>
+      </w:r>
+      <w:r>
+        <w:rPr>
+          <w:lang w:val="lt-LT"/>
+        </w:rPr>
+        <w:t xml:space="preserve">Taip pat po kiekvieno veiksmo reikia spustelti mygtuką </w:t>
+      </w:r>
+      <w:r>
+        <w:rPr>
+          <w:i/>
+          <w:lang w:val="lt-LT"/>
+        </w:rPr>
+        <w:t xml:space="preserve">Atnaujinti </w:t>
+      </w:r>
+      <w:r>
+        <w:rPr>
+          <w:lang w:val="lt-LT"/>
+        </w:rPr>
+        <w:t xml:space="preserve">tam, sąrašo informacija būtu atnaujinama. </w:t>
+      </w:r>
+    </w:p>
+    <w:p>
+      <w:pPr>
+        <w:pStyle w:val="timesnewroman"/>
+        <w:ind w:firstLine="0"/>
+        <w:jc w:val="center"/>
+        <w:rPr>
+          <w:lang w:val="lt-LT"/>
+        </w:rPr>
+      </w:pPr>
+      <w:r>
+        <w:rPr>
+          <w:noProof/>
+          <w:lang w:val="lt-LT"/>
+        </w:rPr>
+        <w:drawing>
+          <wp:inline distT="0" distB="0" distL="0" distR="0" wp14:anchorId="77B14797" wp14:editId="66BF0072">
+            <wp:extent cx="3180522" cy="3867251"/>
+            <wp:effectExtent l="0" t="0" r="1270" b="0"/>
+            <wp:docPr id="7" name="Paveikslėlis 7" descr="https://i.gyazo.com/666610441ad5d96c2e55b13a33b486de.png"/>
+            <wp:cNvGraphicFramePr>
+              <a:graphicFrameLocks xmlns:a="http://schemas.openxmlformats.org/drawingml/2006/main" noChangeAspect="1"/>
+            </wp:cNvGraphicFramePr>
+            <a:graphic xmlns:a="http://schemas.openxmlformats.org/drawingml/2006/main">
+              <a:graphicData uri="http://schemas.openxmlformats.org/drawingml/2006/picture">
+                <pic:pic xmlns:pic="http://schemas.openxmlformats.org/drawingml/2006/picture">
+                  <pic:nvPicPr>
+                    <pic:cNvPr id="0" name="Picture 14" descr="https://i.gyazo.com/666610441ad5d96c2e55b13a33b486de.png"/>
+                    <pic:cNvPicPr>
+                      <a:picLocks noChangeAspect="1" noChangeArrowheads="1"/>
+                    </pic:cNvPicPr>
+                  </pic:nvPicPr>
+                  <pic:blipFill>
+                    <a:blip r:embed="rId24">
+                      <a:extLst>
+                        <a:ext uri="{28A0092B-C50C-407E-A947-70E740481C1C}">
+                          <a14:useLocalDpi xmlns:a14="http://schemas.microsoft.com/office/drawing/2010/main" val="0"/>
+                        </a:ext>
+                      </a:extLst>
+                    </a:blip>
+                    <a:srcRect/>
+                    <a:stretch>
+                      <a:fillRect/>
+                    </a:stretch>
+                  </pic:blipFill>
+                  <pic:spPr bwMode="auto">
+                    <a:xfrm>
+                      <a:off x="0" y="0"/>
+                      <a:ext cx="3188524" cy="3876981"/>
+                    </a:xfrm>
+                    <a:prstGeom prst="rect">
+                      <a:avLst/>
+                    </a:prstGeom>
+                    <a:noFill/>
+                    <a:ln>
+                      <a:noFill/>
+                    </a:ln>
+                  </pic:spPr>
+                </pic:pic>
+              </a:graphicData>
+            </a:graphic>
+          </wp:inline>
+        </w:drawing>
+      </w:r>
+    </w:p>
+    <w:p>
+      <w:pPr>
+        <w:pStyle w:val="pav"/>
+      </w:pPr>
+      <w:bookmarkStart w:id="16" w:name="_Toc26274100"/>
+      <w:r>
+        <w:t>15</w:t>
+      </w:r>
+      <w:r>
+        <w:t>. pav. Grupės langas</w:t>
+      </w:r>
+      <w:bookmarkEnd w:id="16"/>
+    </w:p>
+    <w:p>
+      <w:pPr>
+        <w:pStyle w:val="timesnewroman"/>
+        <w:rPr>
+          <w:rFonts w:eastAsiaTheme="majorEastAsia" w:cstheme="majorBidi"/>
           <w:color w:val="000000" w:themeColor="text1"/>
           <w:sz w:val="28"/>
           <w:szCs w:val="32"/>
-        </w:rPr>
-      </w:pPr>
-      <w:r>
+          <w:lang w:val="lt-LT"/>
+        </w:rPr>
+      </w:pPr>
+      <w:r>
+        <w:rPr>
+          <w:lang w:val="lt-LT"/>
+        </w:rPr>
         <w:br w:type="page"/>
       </w:r>
     </w:p>
     <w:p>
       <w:pPr>
         <w:pStyle w:val="Antrat1"/>
-      </w:pPr>
-      <w:r>
-        <w:t>NAUDOTOJO INSTRUKCIJA</w:t>
-      </w:r>
-    </w:p>
-    <w:p>
-      <w:pPr>
-        <w:rPr>
-          <w:rFonts w:ascii="Times New Roman" w:eastAsiaTheme="majorEastAsia" w:hAnsi="Times New Roman" w:cstheme="majorBidi"/>
-          <w:b/>
+        <w:rPr>
+          <w:lang w:val="lt-LT"/>
+        </w:rPr>
+      </w:pPr>
+      <w:bookmarkStart w:id="17" w:name="_Toc26274104"/>
+      <w:r>
+        <w:rPr>
+          <w:lang w:val="lt-LT"/>
+        </w:rPr>
+        <w:t>IŠVADOS</w:t>
+      </w:r>
+      <w:bookmarkEnd w:id="17"/>
+    </w:p>
+    <w:p>
+      <w:pPr>
+        <w:pStyle w:val="timesnewroman"/>
+        <w:rPr>
+          <w:rFonts w:eastAsiaTheme="majorEastAsia" w:cstheme="majorBidi"/>
           <w:color w:val="000000" w:themeColor="text1"/>
           <w:sz w:val="28"/>
           <w:szCs w:val="32"/>
-        </w:rPr>
-      </w:pPr>
-      <w:r>
+          <w:lang w:val="lt-LT"/>
+        </w:rPr>
+      </w:pPr>
+      <w:r>
+        <w:rPr>
+          <w:lang w:val="lt-LT"/>
+        </w:rPr>
+        <w:t>Darbe buvo atliktas pagal pasiri</w:t>
+      </w:r>
+      <w:r>
+        <w:rPr>
+          <w:lang w:val="lt-LT"/>
+        </w:rPr>
+        <w:t xml:space="preserve">nkta darbo temą: </w:t>
+      </w:r>
+      <w:r>
+        <w:rPr>
+          <w:i/>
+          <w:lang w:val="lt-LT"/>
+        </w:rPr>
+        <w:t>elektroninis dienynas.</w:t>
+      </w:r>
+      <w:r>
+        <w:rPr>
+          <w:lang w:val="lt-LT"/>
+        </w:rPr>
+        <w:t xml:space="preserve"> Buvo įgyvendinti visi darbo uždaviniai. Programiniame kode yra vietų kur būtu galima kodą daug geriau optimizuoti ir padaryti kad jis veiktu daug greičiau ir paprasčiau. Pavyzdžiui nekartoti kodo šešis kartus šešiose formose, o padaryti ji, kad jis prisitaikytu pagal vartotojo pasirinktą grupę.</w:t>
+      </w:r>
+      <w:r>
+        <w:rPr>
+          <w:lang w:val="lt-LT"/>
+        </w:rPr>
         <w:br w:type="page"/>
       </w:r>
     </w:p>
     <w:p>
       <w:pPr>
         <w:pStyle w:val="Antrat1"/>
-      </w:pPr>
-      <w:r>
-        <w:t>IŠVADOS</w:t>
-      </w:r>
-    </w:p>
-    <w:p>
-      <w:pPr>
-        <w:rPr>
-          <w:rFonts w:ascii="Times New Roman" w:eastAsiaTheme="majorEastAsia" w:hAnsi="Times New Roman" w:cstheme="majorBidi"/>
-          <w:b/>
-          <w:color w:val="000000" w:themeColor="text1"/>
-          <w:sz w:val="28"/>
-          <w:szCs w:val="32"/>
-        </w:rPr>
-      </w:pPr>
-      <w:r>
-        <w:br w:type="page"/>
-      </w:r>
-    </w:p>
-    <w:p>
-      <w:pPr>
-        <w:pStyle w:val="Antrat1"/>
-      </w:pPr>
-      <w:r>
+        <w:rPr>
+          <w:lang w:val="lt-LT"/>
+        </w:rPr>
+      </w:pPr>
+      <w:bookmarkStart w:id="18" w:name="_Toc26274105"/>
+      <w:r>
+        <w:rPr>
+          <w:lang w:val="lt-LT"/>
+        </w:rPr>
         <w:t>LITERATŪROS SĄRAŠAS</w:t>
       </w:r>
+      <w:bookmarkEnd w:id="18"/>
     </w:p>
     <w:sectPr>
       <w:pgSz w:w="11906" w:h="16838" w:code="9"/>
@@ -1004,6 +4609,52 @@
     </w:p>
   </w:endnote>
 </w:endnotes>
+</file>
+
+<file path=word/footer1.xml><?xml version="1.0" encoding="utf-8"?>
+<w:ftr xmlns:wpc="http://schemas.microsoft.com/office/word/2010/wordprocessingCanvas" xmlns:cx="http://schemas.microsoft.com/office/drawing/2014/chartex" xmlns:cx1="http://schemas.microsoft.com/office/drawing/2015/9/8/chartex" xmlns:cx2="http://schemas.microsoft.com/office/drawing/2015/10/21/chartex" xmlns:cx3="http://schemas.microsoft.com/office/drawing/2016/5/9/chartex" xmlns:cx4="http://schemas.microsoft.com/office/drawing/2016/5/10/chartex" xmlns:cx5="http://schemas.microsoft.com/office/drawing/2016/5/11/chartex" xmlns:cx6="http://schemas.microsoft.com/office/drawing/2016/5/12/chartex" xmlns:cx7="http://schemas.microsoft.com/office/drawing/2016/5/13/chartex" xmlns:cx8="http://schemas.microsoft.com/office/drawing/2016/5/14/chartex" xmlns:mc="http://schemas.openxmlformats.org/markup-compatibility/2006" xmlns:aink="http://schemas.microsoft.com/office/drawing/2016/ink" xmlns:am3d="http://schemas.microsoft.com/office/drawing/2017/model3d" xmlns:o="urn:schemas-microsoft-com:office:office" xmlns:r="http://schemas.openxmlformats.org/officeDocument/2006/relationships" xmlns:m="http://schemas.openxmlformats.org/officeDocument/2006/math" xmlns:v="urn:schemas-microsoft-com:vml" xmlns:wp14="http://schemas.microsoft.com/office/word/2010/wordprocessingDrawing" xmlns:wp="http://schemas.openxmlformats.org/drawingml/2006/wordprocessingDrawing" xmlns:w10="urn:schemas-microsoft-com:office:word" xmlns:w="http://schemas.openxmlformats.org/wordprocessingml/2006/main" xmlns:w14="http://schemas.microsoft.com/office/word/2010/wordml" xmlns:w15="http://schemas.microsoft.com/office/word/2012/wordml" xmlns:w16cid="http://schemas.microsoft.com/office/word/2016/wordml/cid" xmlns:w16se="http://schemas.microsoft.com/office/word/2015/wordml/symex" xmlns:wpg="http://schemas.microsoft.com/office/word/2010/wordprocessingGroup" xmlns:wpi="http://schemas.microsoft.com/office/word/2010/wordprocessingInk" xmlns:wne="http://schemas.microsoft.com/office/word/2006/wordml" xmlns:wps="http://schemas.microsoft.com/office/word/2010/wordprocessingShape" mc:Ignorable="w14 w15 w16se w16cid wp14">
+  <w:sdt>
+    <w:sdtPr>
+      <w:id w:val="1473247437"/>
+      <w:docPartObj>
+        <w:docPartGallery w:val="Page Numbers (Bottom of Page)"/>
+        <w:docPartUnique/>
+      </w:docPartObj>
+    </w:sdtPr>
+    <w:sdtEndPr/>
+    <w:sdtContent>
+      <w:p>
+        <w:pPr>
+          <w:pStyle w:val="Porat"/>
+          <w:jc w:val="center"/>
+        </w:pPr>
+        <w:r>
+          <w:fldChar w:fldCharType="begin"/>
+        </w:r>
+        <w:r>
+          <w:instrText>PAGE   \* MERGEFORMAT</w:instrText>
+        </w:r>
+        <w:r>
+          <w:fldChar w:fldCharType="separate"/>
+        </w:r>
+        <w:r>
+          <w:rPr>
+            <w:lang w:val="lt-LT"/>
+          </w:rPr>
+          <w:t>2</w:t>
+        </w:r>
+        <w:r>
+          <w:fldChar w:fldCharType="end"/>
+        </w:r>
+      </w:p>
+    </w:sdtContent>
+  </w:sdt>
+  <w:p>
+    <w:pPr>
+      <w:pStyle w:val="Porat"/>
+    </w:pPr>
+  </w:p>
+</w:ftr>
 </file>
 
 <file path=word/footnotes.xml><?xml version="1.0" encoding="utf-8"?>
@@ -1452,6 +5103,52 @@
       <w:szCs w:val="32"/>
     </w:rPr>
   </w:style>
+  <w:style w:type="paragraph" w:styleId="Antrat2">
+    <w:name w:val="heading 2"/>
+    <w:basedOn w:val="prastasis"/>
+    <w:next w:val="prastasis"/>
+    <w:link w:val="Antrat2Diagrama"/>
+    <w:uiPriority w:val="9"/>
+    <w:semiHidden/>
+    <w:unhideWhenUsed/>
+    <w:qFormat/>
+    <w:rsid w:val="0017076F"/>
+    <w:pPr>
+      <w:keepNext/>
+      <w:keepLines/>
+      <w:spacing w:before="40" w:after="0"/>
+      <w:outlineLvl w:val="1"/>
+    </w:pPr>
+    <w:rPr>
+      <w:rFonts w:asciiTheme="majorHAnsi" w:eastAsiaTheme="majorEastAsia" w:hAnsiTheme="majorHAnsi" w:cstheme="majorBidi"/>
+      <w:color w:val="2E74B5" w:themeColor="accent1" w:themeShade="BF"/>
+      <w:sz w:val="26"/>
+      <w:szCs w:val="26"/>
+    </w:rPr>
+  </w:style>
+  <w:style w:type="paragraph" w:styleId="Antrat3">
+    <w:name w:val="heading 3"/>
+    <w:basedOn w:val="prastasis"/>
+    <w:next w:val="prastasis"/>
+    <w:link w:val="Antrat3Diagrama"/>
+    <w:uiPriority w:val="9"/>
+    <w:semiHidden/>
+    <w:unhideWhenUsed/>
+    <w:qFormat/>
+    <w:rsid w:val="004D0F0E"/>
+    <w:pPr>
+      <w:keepNext/>
+      <w:keepLines/>
+      <w:spacing w:before="40" w:after="0"/>
+      <w:outlineLvl w:val="2"/>
+    </w:pPr>
+    <w:rPr>
+      <w:rFonts w:asciiTheme="majorHAnsi" w:eastAsiaTheme="majorEastAsia" w:hAnsiTheme="majorHAnsi" w:cstheme="majorBidi"/>
+      <w:color w:val="1F4D78" w:themeColor="accent1" w:themeShade="7F"/>
+      <w:sz w:val="24"/>
+      <w:szCs w:val="24"/>
+    </w:rPr>
+  </w:style>
   <w:style w:type="character" w:default="1" w:styleId="Numatytasispastraiposriftas">
     <w:name w:val="Default Paragraph Font"/>
     <w:uiPriority w:val="1"/>
@@ -1742,6 +5439,131 @@
       <w:color w:val="808080"/>
     </w:rPr>
   </w:style>
+  <w:style w:type="paragraph" w:customStyle="1" w:styleId="timesnewroman">
+    <w:name w:val="timesnewroman"/>
+    <w:basedOn w:val="prastasis"/>
+    <w:link w:val="timesnewromanDiagrama"/>
+    <w:qFormat/>
+    <w:rsid w:val="00E563F0"/>
+    <w:pPr>
+      <w:spacing w:line="360" w:lineRule="auto"/>
+      <w:ind w:firstLine="720"/>
+    </w:pPr>
+    <w:rPr>
+      <w:rFonts w:ascii="Times New Roman" w:hAnsi="Times New Roman"/>
+      <w:sz w:val="24"/>
+    </w:rPr>
+  </w:style>
+  <w:style w:type="character" w:customStyle="1" w:styleId="Antrat3Diagrama">
+    <w:name w:val="Antraštė 3 Diagrama"/>
+    <w:basedOn w:val="Numatytasispastraiposriftas"/>
+    <w:link w:val="Antrat3"/>
+    <w:uiPriority w:val="9"/>
+    <w:semiHidden/>
+    <w:rsid w:val="004D0F0E"/>
+    <w:rPr>
+      <w:rFonts w:asciiTheme="majorHAnsi" w:eastAsiaTheme="majorEastAsia" w:hAnsiTheme="majorHAnsi" w:cstheme="majorBidi"/>
+      <w:color w:val="1F4D78" w:themeColor="accent1" w:themeShade="7F"/>
+      <w:sz w:val="24"/>
+      <w:szCs w:val="24"/>
+    </w:rPr>
+  </w:style>
+  <w:style w:type="character" w:customStyle="1" w:styleId="timesnewromanDiagrama">
+    <w:name w:val="timesnewroman Diagrama"/>
+    <w:basedOn w:val="Numatytasispastraiposriftas"/>
+    <w:link w:val="timesnewroman"/>
+    <w:rsid w:val="00E563F0"/>
+    <w:rPr>
+      <w:rFonts w:ascii="Times New Roman" w:hAnsi="Times New Roman"/>
+      <w:sz w:val="24"/>
+    </w:rPr>
+  </w:style>
+  <w:style w:type="paragraph" w:styleId="Turinys1">
+    <w:name w:val="toc 1"/>
+    <w:basedOn w:val="prastasis"/>
+    <w:next w:val="prastasis"/>
+    <w:autoRedefine/>
+    <w:uiPriority w:val="39"/>
+    <w:unhideWhenUsed/>
+    <w:rsid w:val="004D0F0E"/>
+    <w:pPr>
+      <w:spacing w:after="100"/>
+    </w:pPr>
+    <w:rPr>
+      <w:rFonts w:ascii="Times New Roman" w:hAnsi="Times New Roman"/>
+      <w:sz w:val="24"/>
+    </w:rPr>
+  </w:style>
+  <w:style w:type="character" w:styleId="Hipersaitas">
+    <w:name w:val="Hyperlink"/>
+    <w:basedOn w:val="Numatytasispastraiposriftas"/>
+    <w:uiPriority w:val="99"/>
+    <w:unhideWhenUsed/>
+    <w:rsid w:val="004D0F0E"/>
+    <w:rPr>
+      <w:color w:val="0563C1" w:themeColor="hyperlink"/>
+      <w:u w:val="single"/>
+    </w:rPr>
+  </w:style>
+  <w:style w:type="paragraph" w:customStyle="1" w:styleId="pav">
+    <w:name w:val="pav"/>
+    <w:basedOn w:val="prastasis"/>
+    <w:link w:val="pavDiagrama"/>
+    <w:qFormat/>
+    <w:rsid w:val="00E54CE2"/>
+    <w:pPr>
+      <w:jc w:val="center"/>
+    </w:pPr>
+    <w:rPr>
+      <w:rFonts w:ascii="Times New Roman" w:hAnsi="Times New Roman"/>
+      <w:sz w:val="24"/>
+      <w:lang w:val="lt-LT"/>
+    </w:rPr>
+  </w:style>
+  <w:style w:type="character" w:customStyle="1" w:styleId="pavDiagrama">
+    <w:name w:val="pav Diagrama"/>
+    <w:basedOn w:val="Numatytasispastraiposriftas"/>
+    <w:link w:val="pav"/>
+    <w:rsid w:val="00E54CE2"/>
+    <w:rPr>
+      <w:rFonts w:ascii="Times New Roman" w:hAnsi="Times New Roman"/>
+      <w:sz w:val="24"/>
+      <w:lang w:val="lt-LT"/>
+    </w:rPr>
+  </w:style>
+  <w:style w:type="paragraph" w:styleId="Antrat">
+    <w:name w:val="caption"/>
+    <w:basedOn w:val="prastasis"/>
+    <w:next w:val="prastasis"/>
+    <w:uiPriority w:val="35"/>
+    <w:unhideWhenUsed/>
+    <w:qFormat/>
+    <w:rsid w:val="00951A84"/>
+    <w:pPr>
+      <w:spacing w:after="200" w:line="240" w:lineRule="auto"/>
+    </w:pPr>
+    <w:rPr>
+      <w:i/>
+      <w:iCs/>
+      <w:color w:val="44546A" w:themeColor="text2"/>
+      <w:sz w:val="18"/>
+      <w:szCs w:val="18"/>
+    </w:rPr>
+  </w:style>
+  <w:style w:type="character" w:customStyle="1" w:styleId="Antrat2Diagrama">
+    <w:name w:val="Antraštė 2 Diagrama"/>
+    <w:basedOn w:val="Numatytasispastraiposriftas"/>
+    <w:link w:val="Antrat2"/>
+    <w:uiPriority w:val="9"/>
+    <w:semiHidden/>
+    <w:rsid w:val="0017076F"/>
+    <w:rPr>
+      <w:rFonts w:asciiTheme="majorHAnsi" w:eastAsiaTheme="majorEastAsia" w:hAnsiTheme="majorHAnsi" w:cstheme="majorBidi"/>
+      <w:color w:val="2E74B5" w:themeColor="accent1" w:themeShade="BF"/>
+      <w:sz w:val="26"/>
+      <w:szCs w:val="26"/>
+    </w:rPr>
+  </w:style>
 </w:styles>
 </file>
 
@@ -1785,14 +5607,21 @@
     <w:charset w:val="00"/>
     <w:family w:val="swiss"/>
     <w:pitch w:val="variable"/>
-    <w:sig w:usb0="E4002EFF" w:usb1="C000247B" w:usb2="00000009" w:usb3="00000000" w:csb0="000001FF" w:csb1="00000000"/>
+    <w:sig w:usb0="E0002AFF" w:usb1="4000ACFF" w:usb2="00000001" w:usb3="00000000" w:csb0="000001FF" w:csb1="00000000"/>
   </w:font>
   <w:font w:name="Times New Roman">
     <w:panose1 w:val="02020603050405020304"/>
     <w:charset w:val="00"/>
     <w:family w:val="roman"/>
     <w:pitch w:val="variable"/>
-    <w:sig w:usb0="E0002EFF" w:usb1="C000785B" w:usb2="00000009" w:usb3="00000000" w:csb0="000001FF" w:csb1="00000000"/>
+    <w:sig w:usb0="E0002AFF" w:usb1="C0007843" w:usb2="00000009" w:usb3="00000000" w:csb0="000001FF" w:csb1="00000000"/>
+  </w:font>
+  <w:font w:name="Calibri Light">
+    <w:panose1 w:val="020F0302020204030204"/>
+    <w:charset w:val="00"/>
+    <w:family w:val="swiss"/>
+    <w:pitch w:val="variable"/>
+    <w:sig w:usb0="A0002AEF" w:usb1="4000207B" w:usb2="00000000" w:usb3="00000000" w:csb0="000001FF" w:csb1="00000000"/>
   </w:font>
   <w:font w:name="Segoe UI">
     <w:panose1 w:val="020B0502040204020203"/>
@@ -1806,14 +5635,7 @@
     <w:charset w:val="00"/>
     <w:family w:val="swiss"/>
     <w:pitch w:val="variable"/>
-    <w:sig w:usb0="E0002EFF" w:usb1="C000785B" w:usb2="00000009" w:usb3="00000000" w:csb0="000001FF" w:csb1="00000000"/>
-  </w:font>
-  <w:font w:name="Calibri Light">
-    <w:panose1 w:val="020F0302020204030204"/>
-    <w:charset w:val="00"/>
-    <w:family w:val="swiss"/>
-    <w:pitch w:val="variable"/>
-    <w:sig w:usb0="E4002EFF" w:usb1="C000247B" w:usb2="00000009" w:usb3="00000000" w:csb0="000001FF" w:csb1="00000000"/>
+    <w:sig w:usb0="E0002AFF" w:usb1="C0007843" w:usb2="00000009" w:usb3="00000000" w:csb0="000001FF" w:csb1="00000000"/>
   </w:font>
 </w:fonts>
 </file>
@@ -1835,6 +5657,7 @@
   </w:compat>
   <w:rsids>
     <w:rsidRoot w:val="00E61DEA"/>
+    <w:rsid w:val="000A2B42"/>
     <w:rsid w:val="000C3BB7"/>
     <w:rsid w:val="0017582E"/>
     <w:rsid w:val="002C67F9"/>
@@ -1848,6 +5671,7 @@
     <w:rsid w:val="00E81BCB"/>
     <w:rsid w:val="00F30C7C"/>
     <w:rsid w:val="00F41BEE"/>
+    <w:rsid w:val="00F7236B"/>
   </w:rsids>
   <m:mathPr>
     <m:mathFont m:val="Cambria Math"/>
@@ -2581,7 +6405,7 @@
 </file>
 
 <file path=customXml/itemProps1.xml><?xml version="1.0" encoding="utf-8"?>
-<ds:datastoreItem xmlns:ds="http://schemas.openxmlformats.org/officeDocument/2006/customXml" ds:itemID="{BD4536F8-C43C-4FBF-85BD-EAE9244CD3F7}">
+<ds:datastoreItem xmlns:ds="http://schemas.openxmlformats.org/officeDocument/2006/customXml" ds:itemID="{ADA94CAC-6F07-4AAE-8166-7D9A320EB80D}">
   <ds:schemaRefs>
     <ds:schemaRef ds:uri="http://schemas.openxmlformats.org/officeDocument/2006/bibliography"/>
   </ds:schemaRefs>
